--- a/Manuscript/Equations-9_17_15.docx
+++ b/Manuscript/Equations-9_17_15.docx
@@ -1056,16 +1056,32 @@
           </w:tcPr>
           <w:p>
             <w:pPr>
-              <w:jc w:val="right"/>
               <w:rPr>
                 <w:rFonts w:ascii="Cambria" w:hAnsi="Cambria"/>
               </w:rPr>
             </w:pPr>
-            <w:bookmarkStart w:id="0" w:name="_GoBack" w:colFirst="0" w:colLast="0"/>
+            <w:bookmarkStart w:id="0" w:name="_GoBack"/>
+            <w:bookmarkEnd w:id="0"/>
+            <w:proofErr w:type="gramStart"/>
+            <w:r>
+              <w:t>where</w:t>
+            </w:r>
+            <w:proofErr w:type="gramEnd"/>
+            <w:r>
+              <w:t xml:space="preserve"> A</w:t>
+            </w:r>
+            <w:r>
+              <w:rPr>
+                <w:vertAlign w:val="subscript"/>
+              </w:rPr>
+              <w:t>FG3</w:t>
+            </w:r>
+            <w:r>
+              <w:t xml:space="preserve"> is the cumulative watershed area draining to FG3.</w:t>
+            </w:r>
           </w:p>
         </w:tc>
       </w:tr>
-      <w:bookmarkEnd w:id="0"/>
     </w:tbl>
     <w:p>
       <w:pPr>

--- a/Manuscript/Equations-9_17_15.docx
+++ b/Manuscript/Equations-9_17_15.docx
@@ -386,1425 +386,10 @@
         </w:tc>
       </w:tr>
     </w:tbl>
-    <w:p>
-      <w:pPr>
-        <w:rPr>
-          <w:rFonts w:ascii="Cambria" w:hAnsi="Cambria"/>
-        </w:rPr>
-      </w:pPr>
-    </w:p>
     <w:tbl>
       <w:tblPr>
         <w:tblStyle w:val="TableGrid"/>
-        <w:tblW w:w="0" w:type="auto"/>
-        <w:tblBorders>
-          <w:top w:val="none" w:sz="0" w:space="0" w:color="auto"/>
-          <w:left w:val="none" w:sz="0" w:space="0" w:color="auto"/>
-          <w:bottom w:val="none" w:sz="0" w:space="0" w:color="auto"/>
-          <w:right w:val="none" w:sz="0" w:space="0" w:color="auto"/>
-          <w:insideH w:val="none" w:sz="0" w:space="0" w:color="auto"/>
-          <w:insideV w:val="none" w:sz="0" w:space="0" w:color="auto"/>
-        </w:tblBorders>
-        <w:tblLook w:val="04A0" w:firstRow="1" w:lastRow="0" w:firstColumn="1" w:lastColumn="0" w:noHBand="0" w:noVBand="1"/>
-      </w:tblPr>
-      <w:tblGrid>
-        <w:gridCol w:w="990"/>
-        <w:gridCol w:w="6480"/>
-        <w:gridCol w:w="1880"/>
-      </w:tblGrid>
-      <w:tr>
-        <w:tc>
-          <w:tcPr>
-            <w:tcW w:w="990" w:type="dxa"/>
-          </w:tcPr>
-          <w:p>
-            <w:pPr>
-              <w:rPr>
-                <w:rFonts w:ascii="Cambria" w:hAnsi="Cambria"/>
-              </w:rPr>
-            </w:pPr>
-          </w:p>
-        </w:tc>
-        <w:tc>
-          <w:tcPr>
-            <w:tcW w:w="6480" w:type="dxa"/>
-          </w:tcPr>
-          <w:p>
-            <w:pPr>
-              <w:rPr>
-                <w:rFonts w:ascii="Cambria" w:hAnsi="Cambria"/>
-              </w:rPr>
-            </w:pPr>
-            <m:oMathPara>
-              <m:oMath>
-                <m:sSub>
-                  <m:sSubPr>
-                    <m:ctrlPr>
-                      <w:rPr>
-                        <w:rFonts w:ascii="Cambria Math" w:hAnsi="Cambria Math"/>
-                        <w:i/>
-                      </w:rPr>
-                    </m:ctrlPr>
-                  </m:sSubPr>
-                  <m:e>
-                    <m:r>
-                      <w:rPr>
-                        <w:rFonts w:ascii="Cambria Math" w:hAnsi="Cambria Math"/>
-                      </w:rPr>
-                      <m:t>SSY</m:t>
-                    </m:r>
-                  </m:e>
-                  <m:sub>
-                    <m:r>
-                      <w:rPr>
-                        <w:rFonts w:ascii="Cambria Math" w:hAnsi="Cambria Math"/>
-                      </w:rPr>
-                      <m:t>disturbed</m:t>
-                    </m:r>
-                  </m:sub>
-                </m:sSub>
-                <m:r>
-                  <w:rPr>
-                    <w:rFonts w:ascii="Cambria Math" w:hAnsi="Cambria Math"/>
-                  </w:rPr>
-                  <m:t xml:space="preserve">= </m:t>
-                </m:r>
-                <m:sSub>
-                  <m:sSubPr>
-                    <m:ctrlPr>
-                      <w:rPr>
-                        <w:rFonts w:ascii="Cambria Math" w:hAnsi="Cambria Math"/>
-                        <w:i/>
-                      </w:rPr>
-                    </m:ctrlPr>
-                  </m:sSubPr>
-                  <m:e>
-                    <m:r>
-                      <w:rPr>
-                        <w:rFonts w:ascii="Cambria Math" w:hAnsi="Cambria Math"/>
-                      </w:rPr>
-                      <m:t>SSY</m:t>
-                    </m:r>
-                  </m:e>
-                  <m:sub>
-                    <m:r>
-                      <w:rPr>
-                        <w:rFonts w:ascii="Cambria Math" w:hAnsi="Cambria Math"/>
-                      </w:rPr>
-                      <m:t>subwatershed</m:t>
-                    </m:r>
-                  </m:sub>
-                </m:sSub>
-                <m:r>
-                  <w:rPr>
-                    <w:rFonts w:ascii="Cambria Math" w:hAnsi="Cambria Math"/>
-                  </w:rPr>
-                  <m:t xml:space="preserve">- </m:t>
-                </m:r>
-                <m:d>
-                  <m:dPr>
-                    <m:ctrlPr>
-                      <w:rPr>
-                        <w:rFonts w:ascii="Cambria Math" w:hAnsi="Cambria Math"/>
-                        <w:i/>
-                      </w:rPr>
-                    </m:ctrlPr>
-                  </m:dPr>
-                  <m:e>
-                    <m:sSub>
-                      <m:sSubPr>
-                        <m:ctrlPr>
-                          <w:rPr>
-                            <w:rFonts w:ascii="Cambria Math" w:hAnsi="Cambria Math"/>
-                            <w:i/>
-                          </w:rPr>
-                        </m:ctrlPr>
-                      </m:sSubPr>
-                      <m:e>
-                        <m:r>
-                          <w:rPr>
-                            <w:rFonts w:ascii="Cambria Math" w:hAnsi="Cambria Math"/>
-                          </w:rPr>
-                          <m:t>sSSY</m:t>
-                        </m:r>
-                      </m:e>
-                      <m:sub>
-                        <m:r>
-                          <w:rPr>
-                            <w:rFonts w:ascii="Cambria Math" w:hAnsi="Cambria Math"/>
-                          </w:rPr>
-                          <m:t>UPPER</m:t>
-                        </m:r>
-                      </m:sub>
-                    </m:sSub>
-                    <m:r>
-                      <w:rPr>
-                        <w:rFonts w:ascii="Cambria Math" w:hAnsi="Cambria Math"/>
-                      </w:rPr>
-                      <m:t>*</m:t>
-                    </m:r>
-                    <m:sSub>
-                      <m:sSubPr>
-                        <m:ctrlPr>
-                          <w:rPr>
-                            <w:rFonts w:ascii="Cambria Math" w:hAnsi="Cambria Math"/>
-                            <w:i/>
-                          </w:rPr>
-                        </m:ctrlPr>
-                      </m:sSubPr>
-                      <m:e>
-                        <m:r>
-                          <w:rPr>
-                            <w:rFonts w:ascii="Cambria Math" w:hAnsi="Cambria Math"/>
-                          </w:rPr>
-                          <m:t>Area</m:t>
-                        </m:r>
-                      </m:e>
-                      <m:sub>
-                        <m:r>
-                          <w:rPr>
-                            <w:rFonts w:ascii="Cambria Math" w:hAnsi="Cambria Math"/>
-                          </w:rPr>
-                          <m:t>undist</m:t>
-                        </m:r>
-                      </m:sub>
-                    </m:sSub>
-                  </m:e>
-                </m:d>
-              </m:oMath>
-            </m:oMathPara>
-          </w:p>
-        </w:tc>
-        <w:tc>
-          <w:tcPr>
-            <w:tcW w:w="1880" w:type="dxa"/>
-          </w:tcPr>
-          <w:p>
-            <w:pPr>
-              <w:jc w:val="right"/>
-              <w:rPr>
-                <w:rFonts w:ascii="Cambria" w:hAnsi="Cambria"/>
-              </w:rPr>
-            </w:pPr>
-            <w:r>
-              <w:rPr>
-                <w:rFonts w:ascii="Cambria" w:hAnsi="Cambria"/>
-              </w:rPr>
-              <w:t xml:space="preserve">Equation </w:t>
-            </w:r>
-            <w:r>
-              <w:rPr>
-                <w:rFonts w:ascii="Cambria" w:hAnsi="Cambria"/>
-              </w:rPr>
-              <w:t>2</w:t>
-            </w:r>
-          </w:p>
-        </w:tc>
-      </w:tr>
-      <w:tr>
-        <w:tc>
-          <w:tcPr>
-            <w:tcW w:w="9350" w:type="dxa"/>
-            <w:gridSpan w:val="3"/>
-          </w:tcPr>
-          <w:p>
-            <w:pPr>
-              <w:rPr>
-                <w:rFonts w:ascii="Times" w:hAnsi="Times" w:cs="Times"/>
-                <w:sz w:val="24"/>
-              </w:rPr>
-            </w:pPr>
-            <w:r>
-              <w:rPr>
-                <w:rFonts w:ascii="Times" w:hAnsi="Times" w:cs="Times"/>
-                <w:sz w:val="24"/>
-              </w:rPr>
-              <w:t>where</w:t>
-            </w:r>
-            <w:r>
-              <w:rPr>
-                <w:rFonts w:ascii="Times" w:hAnsi="Times" w:cs="Times"/>
-                <w:i/>
-                <w:sz w:val="24"/>
-              </w:rPr>
-              <w:t xml:space="preserve"> </w:t>
-            </w:r>
-            <w:proofErr w:type="spellStart"/>
-            <w:r>
-              <w:rPr>
-                <w:rFonts w:ascii="Times" w:hAnsi="Times" w:cs="Times"/>
-                <w:i/>
-                <w:sz w:val="24"/>
-              </w:rPr>
-              <w:t>SSY</w:t>
-            </w:r>
-            <w:r>
-              <w:rPr>
-                <w:rFonts w:ascii="Times" w:hAnsi="Times" w:cs="Times"/>
-                <w:i/>
-                <w:sz w:val="24"/>
-                <w:vertAlign w:val="subscript"/>
-              </w:rPr>
-              <w:t>disturbed</w:t>
-            </w:r>
-            <w:proofErr w:type="spellEnd"/>
-            <w:r>
-              <w:rPr>
-                <w:rFonts w:ascii="Times" w:hAnsi="Times" w:cs="Times"/>
-                <w:sz w:val="24"/>
-              </w:rPr>
-              <w:t xml:space="preserve"> is SSY from disturbed areas only (tons), </w:t>
-            </w:r>
-            <w:proofErr w:type="spellStart"/>
-            <w:r>
-              <w:rPr>
-                <w:rFonts w:ascii="Times" w:hAnsi="Times" w:cs="Times"/>
-                <w:i/>
-                <w:sz w:val="24"/>
-              </w:rPr>
-              <w:t>SSY</w:t>
-            </w:r>
-            <w:r>
-              <w:rPr>
-                <w:rFonts w:ascii="Times" w:hAnsi="Times" w:cs="Times"/>
-                <w:i/>
-                <w:sz w:val="24"/>
-                <w:vertAlign w:val="subscript"/>
-              </w:rPr>
-              <w:t>subwatershed</w:t>
-            </w:r>
-            <w:proofErr w:type="spellEnd"/>
-            <w:r>
-              <w:rPr>
-                <w:rFonts w:ascii="Times" w:hAnsi="Times" w:cs="Times"/>
-                <w:sz w:val="24"/>
-              </w:rPr>
-              <w:t xml:space="preserve"> is SSY </w:t>
-            </w:r>
-            <w:r>
-              <w:rPr>
-                <w:rFonts w:ascii="Times" w:hAnsi="Times" w:cs="Times"/>
-                <w:sz w:val="24"/>
-              </w:rPr>
-              <w:t xml:space="preserve">(tons) </w:t>
-            </w:r>
-            <w:r>
-              <w:rPr>
-                <w:rFonts w:ascii="Times" w:hAnsi="Times" w:cs="Times"/>
-                <w:sz w:val="24"/>
-              </w:rPr>
-              <w:t>measured fr</w:t>
-            </w:r>
-            <w:r>
-              <w:rPr>
-                <w:rFonts w:ascii="Times" w:hAnsi="Times" w:cs="Times"/>
-                <w:sz w:val="24"/>
-              </w:rPr>
-              <w:t>om the disturbed subwatershed (SSY</w:t>
-            </w:r>
-            <w:r>
-              <w:rPr>
-                <w:rFonts w:ascii="Times" w:hAnsi="Times" w:cs="Times"/>
-                <w:sz w:val="24"/>
-                <w:vertAlign w:val="subscript"/>
-              </w:rPr>
-              <w:t>FG2</w:t>
-            </w:r>
-            <w:r>
-              <w:rPr>
-                <w:rFonts w:ascii="Times" w:hAnsi="Times" w:cs="Times"/>
-                <w:sz w:val="24"/>
-              </w:rPr>
-              <w:t>, SSY</w:t>
-            </w:r>
-            <w:r>
-              <w:rPr>
-                <w:rFonts w:ascii="Times" w:hAnsi="Times" w:cs="Times"/>
-                <w:sz w:val="24"/>
-                <w:vertAlign w:val="subscript"/>
-              </w:rPr>
-              <w:t>FG3</w:t>
-            </w:r>
-            <w:r>
-              <w:rPr>
-                <w:rFonts w:ascii="Times" w:hAnsi="Times" w:cs="Times"/>
-                <w:sz w:val="24"/>
-              </w:rPr>
-              <w:t xml:space="preserve">), </w:t>
-            </w:r>
-            <w:proofErr w:type="spellStart"/>
-            <w:r>
-              <w:rPr>
-                <w:rFonts w:ascii="Times" w:hAnsi="Times" w:cs="Times"/>
-                <w:i/>
-                <w:sz w:val="24"/>
-              </w:rPr>
-              <w:t>sSSY</w:t>
-            </w:r>
-            <w:r>
-              <w:rPr>
-                <w:rFonts w:ascii="Times" w:hAnsi="Times" w:cs="Times"/>
-                <w:i/>
-                <w:sz w:val="24"/>
-                <w:vertAlign w:val="subscript"/>
-              </w:rPr>
-              <w:t>UPPER</w:t>
-            </w:r>
-            <w:proofErr w:type="spellEnd"/>
-            <w:r>
-              <w:rPr>
-                <w:rFonts w:ascii="Times" w:hAnsi="Times" w:cs="Times"/>
-                <w:sz w:val="24"/>
-              </w:rPr>
-              <w:t xml:space="preserve"> is specific SSY</w:t>
-            </w:r>
-            <w:r>
-              <w:rPr>
-                <w:rFonts w:ascii="Times" w:hAnsi="Times" w:cs="Times"/>
-                <w:sz w:val="24"/>
-              </w:rPr>
-              <w:t xml:space="preserve"> </w:t>
-            </w:r>
-            <w:r>
-              <w:rPr>
-                <w:rFonts w:ascii="Times" w:hAnsi="Times" w:cs="Times"/>
-                <w:sz w:val="24"/>
-              </w:rPr>
-              <w:t>(tons/km2)</w:t>
-            </w:r>
-            <w:r>
-              <w:rPr>
-                <w:rFonts w:ascii="Times" w:hAnsi="Times" w:cs="Times"/>
-                <w:sz w:val="24"/>
-              </w:rPr>
-              <w:t xml:space="preserve"> from the UPPER subwatershed</w:t>
-            </w:r>
-            <w:r>
-              <w:rPr>
-                <w:rFonts w:ascii="Times" w:hAnsi="Times" w:cs="Times"/>
-                <w:sz w:val="24"/>
-              </w:rPr>
-              <w:t xml:space="preserve"> (SSY</w:t>
-            </w:r>
-            <w:r>
-              <w:rPr>
-                <w:rFonts w:ascii="Times" w:hAnsi="Times" w:cs="Times"/>
-                <w:sz w:val="24"/>
-                <w:vertAlign w:val="subscript"/>
-              </w:rPr>
-              <w:t>FG3</w:t>
-            </w:r>
-            <w:r>
-              <w:rPr>
-                <w:rFonts w:ascii="Times" w:hAnsi="Times" w:cs="Times"/>
-                <w:sz w:val="24"/>
-              </w:rPr>
-              <w:t>)</w:t>
-            </w:r>
-            <w:r>
-              <w:rPr>
-                <w:rFonts w:ascii="Times" w:hAnsi="Times" w:cs="Times"/>
-                <w:sz w:val="24"/>
-              </w:rPr>
-              <w:t xml:space="preserve">, and </w:t>
-            </w:r>
-            <w:proofErr w:type="spellStart"/>
-            <w:r>
-              <w:rPr>
-                <w:rFonts w:ascii="Times" w:hAnsi="Times" w:cs="Times"/>
-                <w:i/>
-                <w:sz w:val="24"/>
-              </w:rPr>
-              <w:t>A</w:t>
-            </w:r>
-            <w:r>
-              <w:rPr>
-                <w:rFonts w:ascii="Times" w:hAnsi="Times" w:cs="Times"/>
-                <w:i/>
-                <w:sz w:val="24"/>
-              </w:rPr>
-              <w:t>rea</w:t>
-            </w:r>
-            <w:r>
-              <w:rPr>
-                <w:rFonts w:ascii="Times" w:hAnsi="Times" w:cs="Times"/>
-                <w:i/>
-                <w:sz w:val="24"/>
-                <w:vertAlign w:val="subscript"/>
-              </w:rPr>
-              <w:t>undist</w:t>
-            </w:r>
-            <w:proofErr w:type="spellEnd"/>
-            <w:r>
-              <w:rPr>
-                <w:rFonts w:ascii="Times" w:hAnsi="Times" w:cs="Times"/>
-                <w:i/>
-                <w:sz w:val="24"/>
-              </w:rPr>
-              <w:t xml:space="preserve"> </w:t>
-            </w:r>
-            <w:r>
-              <w:rPr>
-                <w:rFonts w:ascii="Times" w:hAnsi="Times" w:cs="Times"/>
-                <w:sz w:val="24"/>
-              </w:rPr>
-              <w:t>is the area of undisturbed forest in the disturbed subwatershed (km2).</w:t>
-            </w:r>
-            <w:r>
-              <w:rPr>
-                <w:rFonts w:ascii="Times" w:hAnsi="Times" w:cs="Times"/>
-                <w:sz w:val="24"/>
-              </w:rPr>
-              <w:t xml:space="preserve"> </w:t>
-            </w:r>
-          </w:p>
-        </w:tc>
-      </w:tr>
-    </w:tbl>
-    <w:tbl>
-      <w:tblPr>
-        <w:tblStyle w:val="TableGrid"/>
-        <w:tblpPr w:leftFromText="180" w:rightFromText="180" w:vertAnchor="text" w:horzAnchor="margin" w:tblpY="179"/>
-        <w:tblW w:w="0" w:type="auto"/>
-        <w:tblBorders>
-          <w:top w:val="none" w:sz="0" w:space="0" w:color="auto"/>
-          <w:left w:val="none" w:sz="0" w:space="0" w:color="auto"/>
-          <w:bottom w:val="none" w:sz="0" w:space="0" w:color="auto"/>
-          <w:right w:val="none" w:sz="0" w:space="0" w:color="auto"/>
-          <w:insideH w:val="none" w:sz="0" w:space="0" w:color="auto"/>
-          <w:insideV w:val="none" w:sz="0" w:space="0" w:color="auto"/>
-        </w:tblBorders>
-        <w:tblLook w:val="04A0" w:firstRow="1" w:lastRow="0" w:firstColumn="1" w:lastColumn="0" w:noHBand="0" w:noVBand="1"/>
-      </w:tblPr>
-      <w:tblGrid>
-        <w:gridCol w:w="1705"/>
-        <w:gridCol w:w="5760"/>
-        <w:gridCol w:w="1885"/>
-      </w:tblGrid>
-      <w:tr>
-        <w:trPr>
-          <w:trHeight w:val="717"/>
-        </w:trPr>
-        <w:tc>
-          <w:tcPr>
-            <w:tcW w:w="1705" w:type="dxa"/>
-          </w:tcPr>
-          <w:p>
-            <w:pPr>
-              <w:rPr>
-                <w:rFonts w:ascii="Cambria" w:hAnsi="Cambria"/>
-              </w:rPr>
-            </w:pPr>
-          </w:p>
-        </w:tc>
-        <w:tc>
-          <w:tcPr>
-            <w:tcW w:w="5760" w:type="dxa"/>
-          </w:tcPr>
-          <w:p>
-            <w:pPr>
-              <w:rPr>
-                <w:rFonts w:ascii="Cambria" w:hAnsi="Cambria"/>
-              </w:rPr>
-            </w:pPr>
-            <m:oMathPara>
-              <m:oMath>
-                <m:r>
-                  <m:rPr>
-                    <m:sty m:val="p"/>
-                  </m:rPr>
-                  <w:rPr>
-                    <w:rFonts w:ascii="Cambria Math" w:hAnsi="Cambria Math"/>
-                  </w:rPr>
-                  <m:t xml:space="preserve">DR = </m:t>
-                </m:r>
-                <m:f>
-                  <m:fPr>
-                    <m:ctrlPr>
-                      <w:rPr>
-                        <w:rFonts w:ascii="Cambria Math" w:hAnsi="Cambria Math"/>
-                      </w:rPr>
-                    </m:ctrlPr>
-                  </m:fPr>
-                  <m:num>
-                    <m:sSub>
-                      <m:sSubPr>
-                        <m:ctrlPr>
-                          <w:rPr>
-                            <w:rFonts w:ascii="Cambria Math" w:hAnsi="Cambria Math"/>
-                            <w:i/>
-                          </w:rPr>
-                        </m:ctrlPr>
-                      </m:sSubPr>
-                      <m:e>
-                        <m:r>
-                          <w:rPr>
-                            <w:rFonts w:ascii="Cambria Math" w:hAnsi="Cambria Math"/>
-                          </w:rPr>
-                          <m:t>SSY</m:t>
-                        </m:r>
-                      </m:e>
-                      <m:sub>
-                        <m:r>
-                          <w:rPr>
-                            <w:rFonts w:ascii="Cambria Math" w:hAnsi="Cambria Math"/>
-                          </w:rPr>
-                          <m:t>FG3</m:t>
-                        </m:r>
-                      </m:sub>
-                    </m:sSub>
-                  </m:num>
-                  <m:den>
-                    <m:sSub>
-                      <m:sSubPr>
-                        <m:ctrlPr>
-                          <w:rPr>
-                            <w:rFonts w:ascii="Cambria Math" w:hAnsi="Cambria Math"/>
-                            <w:i/>
-                          </w:rPr>
-                        </m:ctrlPr>
-                      </m:sSubPr>
-                      <m:e>
-                        <m:r>
-                          <w:rPr>
-                            <w:rFonts w:ascii="Cambria Math" w:hAnsi="Cambria Math"/>
-                          </w:rPr>
-                          <m:t>A</m:t>
-                        </m:r>
-                      </m:e>
-                      <m:sub>
-                        <m:r>
-                          <w:rPr>
-                            <w:rFonts w:ascii="Cambria Math" w:hAnsi="Cambria Math"/>
-                          </w:rPr>
-                          <m:t>FG3</m:t>
-                        </m:r>
-                      </m:sub>
-                    </m:sSub>
-                    <m:r>
-                      <w:rPr>
-                        <w:rFonts w:ascii="Cambria Math" w:hAnsi="Cambria Math"/>
-                      </w:rPr>
-                      <m:t xml:space="preserve">* </m:t>
-                    </m:r>
-                    <m:sSub>
-                      <m:sSubPr>
-                        <m:ctrlPr>
-                          <w:rPr>
-                            <w:rFonts w:ascii="Cambria Math" w:hAnsi="Cambria Math"/>
-                            <w:i/>
-                          </w:rPr>
-                        </m:ctrlPr>
-                      </m:sSubPr>
-                      <m:e>
-                        <m:r>
-                          <w:rPr>
-                            <w:rFonts w:ascii="Cambria Math" w:hAnsi="Cambria Math"/>
-                          </w:rPr>
-                          <m:t>sSSY</m:t>
-                        </m:r>
-                      </m:e>
-                      <m:sub>
-                        <m:r>
-                          <w:rPr>
-                            <w:rFonts w:ascii="Cambria Math" w:hAnsi="Cambria Math"/>
-                          </w:rPr>
-                          <m:t>UPPER</m:t>
-                        </m:r>
-                      </m:sub>
-                    </m:sSub>
-                  </m:den>
-                </m:f>
-              </m:oMath>
-            </m:oMathPara>
-          </w:p>
-        </w:tc>
-        <w:tc>
-          <w:tcPr>
-            <w:tcW w:w="1885" w:type="dxa"/>
-          </w:tcPr>
-          <w:p>
-            <w:pPr>
-              <w:jc w:val="right"/>
-              <w:rPr>
-                <w:rFonts w:ascii="Cambria" w:hAnsi="Cambria"/>
-              </w:rPr>
-            </w:pPr>
-            <w:r>
-              <w:rPr>
-                <w:rFonts w:ascii="Cambria" w:hAnsi="Cambria"/>
-              </w:rPr>
-              <w:t xml:space="preserve">Equation </w:t>
-            </w:r>
-            <w:r>
-              <w:rPr>
-                <w:rFonts w:ascii="Cambria" w:hAnsi="Cambria"/>
-              </w:rPr>
-              <w:t>3</w:t>
-            </w:r>
-          </w:p>
-        </w:tc>
-      </w:tr>
-      <w:tr>
-        <w:trPr>
-          <w:trHeight w:val="357"/>
-        </w:trPr>
-        <w:tc>
-          <w:tcPr>
-            <w:tcW w:w="9350" w:type="dxa"/>
-            <w:gridSpan w:val="3"/>
-          </w:tcPr>
-          <w:p>
-            <w:pPr>
-              <w:rPr>
-                <w:rFonts w:ascii="Cambria" w:hAnsi="Cambria"/>
-              </w:rPr>
-            </w:pPr>
-            <w:bookmarkStart w:id="0" w:name="_GoBack"/>
-            <w:bookmarkEnd w:id="0"/>
-            <w:proofErr w:type="gramStart"/>
-            <w:r>
-              <w:t>where</w:t>
-            </w:r>
-            <w:proofErr w:type="gramEnd"/>
-            <w:r>
-              <w:t xml:space="preserve"> A</w:t>
-            </w:r>
-            <w:r>
-              <w:rPr>
-                <w:vertAlign w:val="subscript"/>
-              </w:rPr>
-              <w:t>FG3</w:t>
-            </w:r>
-            <w:r>
-              <w:t xml:space="preserve"> is the cumulative watershed area draining to FG3.</w:t>
-            </w:r>
-          </w:p>
-        </w:tc>
-      </w:tr>
-    </w:tbl>
-    <w:p>
-      <w:pPr>
-        <w:rPr>
-          <w:rFonts w:ascii="Cambria" w:hAnsi="Cambria"/>
-        </w:rPr>
-      </w:pPr>
-    </w:p>
-    <w:tbl>
-      <w:tblPr>
-        <w:tblStyle w:val="TableGrid"/>
-        <w:tblW w:w="0" w:type="auto"/>
-        <w:tblLook w:val="04A0" w:firstRow="1" w:lastRow="0" w:firstColumn="1" w:lastColumn="0" w:noHBand="0" w:noVBand="1"/>
-      </w:tblPr>
-      <w:tblGrid>
-        <w:gridCol w:w="3116"/>
-        <w:gridCol w:w="3117"/>
-        <w:gridCol w:w="3117"/>
-      </w:tblGrid>
-      <w:tr>
-        <w:tc>
-          <w:tcPr>
-            <w:tcW w:w="3116" w:type="dxa"/>
-            <w:tcBorders>
-              <w:top w:val="nil"/>
-              <w:left w:val="nil"/>
-              <w:bottom w:val="nil"/>
-              <w:right w:val="nil"/>
-            </w:tcBorders>
-          </w:tcPr>
-          <w:p>
-            <w:pPr>
-              <w:spacing w:after="120"/>
-              <w:rPr>
-                <w:rFonts w:ascii="Cambria" w:hAnsi="Cambria"/>
-              </w:rPr>
-            </w:pPr>
-          </w:p>
-        </w:tc>
-        <w:tc>
-          <w:tcPr>
-            <w:tcW w:w="3117" w:type="dxa"/>
-            <w:tcBorders>
-              <w:top w:val="nil"/>
-              <w:left w:val="nil"/>
-              <w:bottom w:val="nil"/>
-              <w:right w:val="nil"/>
-            </w:tcBorders>
-          </w:tcPr>
-          <w:p>
-            <w:pPr>
-              <w:spacing w:after="120"/>
-              <w:rPr>
-                <w:rFonts w:ascii="Cambria" w:hAnsi="Cambria"/>
-              </w:rPr>
-            </w:pPr>
-            <m:oMathPara>
-              <m:oMath>
-                <m:sSub>
-                  <m:sSubPr>
-                    <m:ctrlPr>
-                      <w:rPr>
-                        <w:rFonts w:ascii="Cambria Math" w:hAnsi="Cambria Math"/>
-                        <w:i/>
-                      </w:rPr>
-                    </m:ctrlPr>
-                  </m:sSubPr>
-                  <m:e>
-                    <m:r>
-                      <w:rPr>
-                        <w:rFonts w:ascii="Cambria Math" w:hAnsi="Cambria Math"/>
-                      </w:rPr>
-                      <m:t>SSY</m:t>
-                    </m:r>
-                  </m:e>
-                  <m:sub>
-                    <m:r>
-                      <w:rPr>
-                        <w:rFonts w:ascii="Cambria Math" w:hAnsi="Cambria Math"/>
-                      </w:rPr>
-                      <m:t>EV</m:t>
-                    </m:r>
-                  </m:sub>
-                </m:sSub>
-                <m:r>
-                  <w:rPr>
-                    <w:rFonts w:ascii="Cambria Math" w:hAnsi="Cambria Math"/>
-                  </w:rPr>
-                  <m:t>= α</m:t>
-                </m:r>
-                <m:sSup>
-                  <m:sSupPr>
-                    <m:ctrlPr>
-                      <w:rPr>
-                        <w:rFonts w:ascii="Cambria Math" w:hAnsi="Cambria Math"/>
-                        <w:i/>
-                      </w:rPr>
-                    </m:ctrlPr>
-                  </m:sSupPr>
-                  <m:e>
-                    <m:r>
-                      <w:rPr>
-                        <w:rFonts w:ascii="Cambria Math" w:hAnsi="Cambria Math"/>
-                      </w:rPr>
-                      <m:t>X</m:t>
-                    </m:r>
-                  </m:e>
-                  <m:sup>
-                    <m:r>
-                      <w:rPr>
-                        <w:rFonts w:ascii="Cambria Math" w:hAnsi="Cambria Math"/>
-                      </w:rPr>
-                      <m:t>β</m:t>
-                    </m:r>
-                  </m:sup>
-                </m:sSup>
-              </m:oMath>
-            </m:oMathPara>
-          </w:p>
-        </w:tc>
-        <w:tc>
-          <w:tcPr>
-            <w:tcW w:w="3117" w:type="dxa"/>
-            <w:tcBorders>
-              <w:top w:val="nil"/>
-              <w:left w:val="nil"/>
-              <w:bottom w:val="nil"/>
-              <w:right w:val="nil"/>
-            </w:tcBorders>
-          </w:tcPr>
-          <w:p>
-            <w:pPr>
-              <w:spacing w:after="120"/>
-              <w:jc w:val="right"/>
-              <w:rPr>
-                <w:rFonts w:ascii="Cambria" w:hAnsi="Cambria"/>
-              </w:rPr>
-            </w:pPr>
-            <w:r>
-              <w:rPr>
-                <w:rFonts w:ascii="Cambria" w:hAnsi="Cambria"/>
-              </w:rPr>
-              <w:t xml:space="preserve">Equation </w:t>
-            </w:r>
-            <w:r>
-              <w:rPr>
-                <w:rFonts w:ascii="Cambria" w:hAnsi="Cambria"/>
-              </w:rPr>
-              <w:t>4</w:t>
-            </w:r>
-          </w:p>
-        </w:tc>
-      </w:tr>
-      <w:tr>
-        <w:trPr>
-          <w:trHeight w:val="1170"/>
-        </w:trPr>
-        <w:tc>
-          <w:tcPr>
-            <w:tcW w:w="9350" w:type="dxa"/>
-            <w:gridSpan w:val="3"/>
-            <w:tcBorders>
-              <w:top w:val="nil"/>
-              <w:left w:val="nil"/>
-              <w:bottom w:val="nil"/>
-              <w:right w:val="nil"/>
-            </w:tcBorders>
-          </w:tcPr>
-          <w:p>
-            <w:pPr>
-              <w:spacing w:after="120"/>
-              <w:rPr>
-                <w:rFonts w:ascii="Times" w:hAnsi="Times" w:cs="Times"/>
-                <w:sz w:val="24"/>
-              </w:rPr>
-            </w:pPr>
-            <w:r>
-              <w:rPr>
-                <w:rFonts w:ascii="Times" w:hAnsi="Times" w:cs="Times"/>
-                <w:sz w:val="24"/>
-              </w:rPr>
-              <w:t xml:space="preserve">where </w:t>
-            </w:r>
-            <w:r>
-              <w:rPr>
-                <w:rFonts w:ascii="Times" w:hAnsi="Times" w:cs="Times"/>
-                <w:i/>
-                <w:sz w:val="24"/>
-              </w:rPr>
-              <w:t xml:space="preserve">X </w:t>
-            </w:r>
-            <w:r>
-              <w:rPr>
-                <w:rFonts w:ascii="Times" w:hAnsi="Times" w:cs="Times"/>
-                <w:sz w:val="24"/>
-              </w:rPr>
-              <w:t xml:space="preserve">is a storm metric, and the regression coefficients α and β are obtained by ordinary least squares regression on the logarithms of </w:t>
-            </w:r>
-            <w:r>
-              <w:rPr>
-                <w:rFonts w:ascii="Times" w:hAnsi="Times" w:cs="Times"/>
-                <w:i/>
-                <w:sz w:val="24"/>
-              </w:rPr>
-              <w:t>SSY</w:t>
-            </w:r>
-            <w:r>
-              <w:rPr>
-                <w:rFonts w:ascii="Times" w:hAnsi="Times" w:cs="Times"/>
-                <w:i/>
-                <w:sz w:val="24"/>
-                <w:vertAlign w:val="subscript"/>
-              </w:rPr>
-              <w:t xml:space="preserve">EV  </w:t>
-            </w:r>
-            <w:r>
-              <w:rPr>
-                <w:rFonts w:ascii="Times" w:hAnsi="Times" w:cs="Times"/>
-                <w:sz w:val="24"/>
-              </w:rPr>
-              <w:t xml:space="preserve">and </w:t>
-            </w:r>
-            <w:r>
-              <w:rPr>
-                <w:rFonts w:ascii="Times" w:hAnsi="Times" w:cs="Times"/>
-                <w:i/>
-                <w:sz w:val="24"/>
-              </w:rPr>
-              <w:t xml:space="preserve">X </w:t>
-            </w:r>
-            <w:r>
-              <w:rPr>
-                <w:rFonts w:ascii="Times" w:hAnsi="Times" w:cs="Times"/>
-                <w:sz w:val="24"/>
-              </w:rPr>
-              <w:fldChar w:fldCharType="begin" w:fldLock="1"/>
-            </w:r>
-            <w:r>
-              <w:rPr>
-                <w:rFonts w:ascii="Times" w:hAnsi="Times" w:cs="Times"/>
-                <w:sz w:val="24"/>
-              </w:rPr>
-              <w:instrText>ADDIN CSL_CITATION { "citationItems" : [ { "id" : "ITEM-1", "itemData" : { "author" : [ { "dropping-particle" : "", "family" : "Hicks", "given" : "D Murray", "non-dropping-particle" : "", "parse-names" : false, "suffix" : "" } ], "container-title" : "Proceedings of the New-Zealand Hydrological Society Symposium", "id" : "ITEM-1", "issued" : { "date-parts" : [ [ "1990" ] ] }, "publisher-place" : "Auckland, New Zealand", "title" : "Suspended sediment yields from pasture and exotic forest basins", "type" : "paper-conference" }, "uris" : [ "http://www.mendeley.com/documents/?uuid=e9a5c909-e5a8-4596-bfb2-bffc88b36ffa" ] }, { "id" : "ITEM-2", "itemData" : { "DOI" : "10.1016/j.jhydrol.2012.05.048", "ISSN" : "00221694", "author" : [ { "dropping-particle" : "", "family" : "Duvert", "given" : "C.", "non-dropping-particle" : "", "parse-names" : false, "suffix" : "" }, { "dropping-particle" : "", "family" : "Nord", "given" : "G.", "non-dropping-particle" : "", "parse-names" : false, "suffix" : "" }, { "dropping-particle" : "", "family" : "Gratiot", "given" : "N.", "non-dropping-particle" : "", "parse-names" : false, "suffix" : "" }, { "dropping-particle" : "", "family" : "Navratil", "given" : "O.", "non-dropping-particle" : "", "parse-names" : false, "suffix" : "" }, { "dropping-particle" : "", "family" : "Nadal-Romero", "given" : "E.", "non-dropping-particle" : "", "parse-names" : false, "suffix" : "" }, { "dropping-particle" : "", "family" : "Mathys", "given" : "N.", "non-dropping-particle" : "", "parse-names" : false, "suffix" : "" }, { "dropping-particle" : "", "family" : "N\u00e9mery", "given" : "J.", "non-dropping-particle" : "", "parse-names" : false, "suffix" : "" }, { "dropping-particle" : "", "family" : "Reg\u00fc\u00e9s", "given" : "D.", "non-dropping-particle" : "", "parse-names" : false, "suffix" : "" }, { "dropping-particle" : "", "family" : "Garc\u00eda-Ruiz", "given" : "J.M.", "non-dropping-particle" : "", "parse-names" : false, "suffix" : "" }, { "dropping-particle" : "", "family" : "Gallart", "given" : "F.", "non-dropping-particle" : "", "parse-names" : false, "suffix" : "" }, { "dropping-particle" : "", "family" : "Esteves", "given" : "M.", "non-dropping-particle" : "", "parse-names" : false, "suffix" : "" } ], "container-title" : "Journal of Hydrology", "id" : "ITEM-2", "issued" : { "date-parts" : [ [ "2012", "8" ] ] }, "note" : "1. Compile data on SSY events from 8 catchments\n2. Do regressions on several statistical correlations using a few different correlation methods\n3. Check correlations with several determination coefficients (like R2, Spearman's)\n4. Look at global dispersion around correlation model lines: inter site variability explain differences in alpha (intercepts); slopes mostly the same\n5. Look at dispersion around site-specific correlation model lines: \nseasonality?(yes, but no overall pattern)\n increase in Q rising limb?(yes)\nhigher antecedent Q?(yes)\n6. Compare to SSY-Qmax relationships elsewhere\n\n        \nAsselman 2000 has a great discussion of the meaning of the a and b parameters", "page" : "42-55", "publisher" : "Elsevier B.V.", "title" : "Towards prediction of suspended sediment yield from peak discharge in small erodible mountainous catchments (0.45\u201322km2) of France, Mexico and Spain", "type" : "article-journal", "volume" : "454-455" }, "uris" : [ "http://www.mendeley.com/documents/?uuid=36ed3793-ebb2-4c28-811d-abf60418259a" ] }, { "id" : "ITEM-3", "itemData" : { "DOI" : "10.1080/00288330.2011.570350", "ISSN" : "0028-8330", "author" : [ { "dropping-particle" : "", "family" : "Basher", "given" : "Lr", "non-dropping-particle" : "", "parse-names" : false, "suffix" : "" }, { "dropping-particle" : "", "family" : "Hicks", "given" : "Dm", "non-dropping-particle" : "", "parse-names" : false, "suffix" : "" }, { "dropping-particle" : "", "family" : "Clapp", "given" : "B", "non-dropping-particle" : "", "parse-names" : false, "suffix" : "" }, { "dropping-particle" : "", "family" : "Hewitt", "given" : "T", "non-dropping-particle" : "", "parse-names" : false, "suffix" : "" } ], "container-title" : "New Zealand Journal of Marine and Freshwater Research", "id" : "ITEM-3", "issue" : "3", "issued" : { "date-parts" : [ [ "2011", "9" ] ] }, "page" : "333-356", "title" : "Sediment yield response to large storm events and forest harvesting, Motueka River, New Zealand", "type" : "article-journal", "volume" : "45" }, "uris" : [ "http://www.mendeley.com/documents/?uuid=6bc2684b-87fb-454c-afee-27dc666c3670" ] } ], "mendeley" : { "previouslyFormattedCitation" : "(Basher et al., 2011; Duvert et al., 2012; Hicks, 1990)" }, "properties" : { "noteIndex" : 0 }, "schema" : "https://github.com/citation-style-language/schema/raw/master/csl-citation.json" }</w:instrText>
-            </w:r>
-            <w:r>
-              <w:rPr>
-                <w:rFonts w:ascii="Times" w:hAnsi="Times" w:cs="Times"/>
-                <w:sz w:val="24"/>
-              </w:rPr>
-              <w:fldChar w:fldCharType="separate"/>
-            </w:r>
-            <w:r>
-              <w:rPr>
-                <w:rFonts w:ascii="Times" w:hAnsi="Times" w:cs="Times"/>
-                <w:noProof/>
-                <w:sz w:val="24"/>
-              </w:rPr>
-              <w:t>(Basher et al., 2011; Duvert et al., 2012; Hicks, 1990)</w:t>
-            </w:r>
-            <w:r>
-              <w:rPr>
-                <w:rFonts w:ascii="Times" w:hAnsi="Times" w:cs="Times"/>
-                <w:sz w:val="24"/>
-              </w:rPr>
-              <w:fldChar w:fldCharType="end"/>
-            </w:r>
-            <w:r>
-              <w:rPr>
-                <w:rFonts w:ascii="Times" w:hAnsi="Times" w:cs="Times"/>
-                <w:sz w:val="24"/>
-              </w:rPr>
-              <w:t>.</w:t>
-            </w:r>
-            <w:r>
-              <w:rPr>
-                <w:rFonts w:ascii="Times" w:hAnsi="Times" w:cs="Times"/>
-                <w:sz w:val="24"/>
-              </w:rPr>
-              <w:t xml:space="preserve"> Model fits for each storm metric were compared using coefficients of determination (r</w:t>
-            </w:r>
-            <w:r>
-              <w:rPr>
-                <w:rFonts w:ascii="Times" w:hAnsi="Times" w:cs="Times"/>
-                <w:sz w:val="24"/>
-                <w:vertAlign w:val="superscript"/>
-              </w:rPr>
-              <w:t>2</w:t>
-            </w:r>
-            <w:r>
-              <w:rPr>
-                <w:rFonts w:ascii="Times" w:hAnsi="Times" w:cs="Times"/>
-                <w:sz w:val="24"/>
-              </w:rPr>
-              <w:t>) and Root Mean Square Error (RMSE).</w:t>
-            </w:r>
-            <w:r>
-              <w:rPr>
-                <w:rFonts w:ascii="Times" w:hAnsi="Times" w:cs="Times"/>
-                <w:sz w:val="24"/>
-              </w:rPr>
-              <w:t xml:space="preserve"> The correlation between storm metrics (X) and SSY</w:t>
-            </w:r>
-            <w:r>
-              <w:rPr>
-                <w:rFonts w:ascii="Times" w:hAnsi="Times" w:cs="Times"/>
-                <w:sz w:val="24"/>
-                <w:vertAlign w:val="subscript"/>
-              </w:rPr>
-              <w:t>EV</w:t>
-            </w:r>
-            <w:r>
-              <w:rPr>
-                <w:rFonts w:ascii="Times" w:hAnsi="Times" w:cs="Times"/>
-                <w:sz w:val="24"/>
-              </w:rPr>
-              <w:t xml:space="preserve"> was also quantified using both parametric (Pearson) and non-parametric (Spearman) correlation coefficients.</w:t>
-            </w:r>
-          </w:p>
-        </w:tc>
-      </w:tr>
-    </w:tbl>
-    <w:p>
-      <w:pPr>
-        <w:rPr>
-          <w:rFonts w:ascii="Cambria" w:hAnsi="Cambria"/>
-        </w:rPr>
-      </w:pPr>
-    </w:p>
-    <w:tbl>
-      <w:tblPr>
-        <w:tblStyle w:val="TableGrid"/>
-        <w:tblpPr w:leftFromText="180" w:rightFromText="180" w:vertAnchor="text" w:horzAnchor="margin" w:tblpY="17"/>
-        <w:tblW w:w="0" w:type="auto"/>
-        <w:tblLook w:val="04A0" w:firstRow="1" w:lastRow="0" w:firstColumn="1" w:lastColumn="0" w:noHBand="0" w:noVBand="1"/>
-      </w:tblPr>
-      <w:tblGrid>
-        <w:gridCol w:w="360"/>
-        <w:gridCol w:w="7740"/>
-        <w:gridCol w:w="1250"/>
-      </w:tblGrid>
-      <w:tr>
-        <w:tc>
-          <w:tcPr>
-            <w:tcW w:w="360" w:type="dxa"/>
-            <w:tcBorders>
-              <w:top w:val="nil"/>
-              <w:left w:val="nil"/>
-              <w:bottom w:val="nil"/>
-              <w:right w:val="nil"/>
-            </w:tcBorders>
-          </w:tcPr>
-          <w:p>
-            <w:pPr>
-              <w:spacing w:after="120"/>
-              <w:rPr>
-                <w:rFonts w:ascii="Cambria" w:hAnsi="Cambria"/>
-              </w:rPr>
-            </w:pPr>
-          </w:p>
-        </w:tc>
-        <w:tc>
-          <w:tcPr>
-            <w:tcW w:w="7740" w:type="dxa"/>
-            <w:tcBorders>
-              <w:top w:val="nil"/>
-              <w:left w:val="nil"/>
-              <w:bottom w:val="nil"/>
-              <w:right w:val="nil"/>
-            </w:tcBorders>
-          </w:tcPr>
-          <w:p>
-            <w:pPr>
-              <w:spacing w:after="120"/>
-              <w:rPr>
-                <w:rFonts w:ascii="Cambria" w:hAnsi="Cambria"/>
-              </w:rPr>
-            </w:pPr>
-            <m:oMathPara>
-              <m:oMath>
-                <m:sSub>
-                  <m:sSubPr>
-                    <m:ctrlPr>
-                      <w:rPr>
-                        <w:rFonts w:ascii="Cambria Math" w:hAnsi="Cambria Math"/>
-                        <w:i/>
-                      </w:rPr>
-                    </m:ctrlPr>
-                  </m:sSubPr>
-                  <m:e>
-                    <m:r>
-                      <w:rPr>
-                        <w:rFonts w:ascii="Cambria Math" w:hAnsi="Cambria Math"/>
-                      </w:rPr>
-                      <m:t>SSY</m:t>
-                    </m:r>
-                  </m:e>
-                  <m:sub>
-                    <m:r>
-                      <w:rPr>
-                        <w:rFonts w:ascii="Cambria Math" w:hAnsi="Cambria Math"/>
-                      </w:rPr>
-                      <m:t>ann</m:t>
-                    </m:r>
-                  </m:sub>
-                </m:sSub>
-                <m:r>
-                  <w:rPr>
-                    <w:rFonts w:ascii="Cambria Math" w:hAnsi="Cambria Math"/>
-                  </w:rPr>
-                  <m:t xml:space="preserve">= </m:t>
-                </m:r>
-                <m:sSub>
-                  <m:sSubPr>
-                    <m:ctrlPr>
-                      <w:rPr>
-                        <w:rFonts w:ascii="Cambria Math" w:hAnsi="Cambria Math"/>
-                        <w:i/>
-                      </w:rPr>
-                    </m:ctrlPr>
-                  </m:sSubPr>
-                  <m:e>
-                    <m:r>
-                      <w:rPr>
-                        <w:rFonts w:ascii="Cambria Math" w:hAnsi="Cambria Math"/>
-                      </w:rPr>
-                      <m:t>SSY</m:t>
-                    </m:r>
-                  </m:e>
-                  <m:sub>
-                    <m:r>
-                      <w:rPr>
-                        <w:rFonts w:ascii="Cambria Math" w:hAnsi="Cambria Math"/>
-                      </w:rPr>
-                      <m:t>meas</m:t>
-                    </m:r>
-                  </m:sub>
-                </m:sSub>
-                <m:r>
-                  <w:rPr>
-                    <w:rFonts w:ascii="Cambria Math" w:hAnsi="Cambria Math"/>
-                  </w:rPr>
-                  <m:t xml:space="preserve">* </m:t>
-                </m:r>
-                <m:f>
-                  <m:fPr>
-                    <m:ctrlPr>
-                      <w:rPr>
-                        <w:rFonts w:ascii="Cambria Math" w:hAnsi="Cambria Math"/>
-                        <w:i/>
-                      </w:rPr>
-                    </m:ctrlPr>
-                  </m:fPr>
-                  <m:num>
-                    <m:sSub>
-                      <m:sSubPr>
-                        <m:ctrlPr>
-                          <w:rPr>
-                            <w:rFonts w:ascii="Cambria Math" w:hAnsi="Cambria Math"/>
-                            <w:i/>
-                          </w:rPr>
-                        </m:ctrlPr>
-                      </m:sSubPr>
-                      <m:e>
-                        <m:r>
-                          <w:rPr>
-                            <w:rFonts w:ascii="Cambria Math" w:hAnsi="Cambria Math"/>
-                          </w:rPr>
-                          <m:t>P</m:t>
-                        </m:r>
-                      </m:e>
-                      <m:sub>
-                        <m:r>
-                          <w:rPr>
-                            <w:rFonts w:ascii="Cambria Math" w:hAnsi="Cambria Math"/>
-                          </w:rPr>
-                          <m:t>smeas</m:t>
-                        </m:r>
-                      </m:sub>
-                    </m:sSub>
-                  </m:num>
-                  <m:den>
-                    <m:sSub>
-                      <m:sSubPr>
-                        <m:ctrlPr>
-                          <w:rPr>
-                            <w:rFonts w:ascii="Cambria Math" w:hAnsi="Cambria Math"/>
-                            <w:i/>
-                          </w:rPr>
-                        </m:ctrlPr>
-                      </m:sSubPr>
-                      <m:e>
-                        <m:r>
-                          <w:rPr>
-                            <w:rFonts w:ascii="Cambria Math" w:hAnsi="Cambria Math"/>
-                          </w:rPr>
-                          <m:t>P</m:t>
-                        </m:r>
-                      </m:e>
-                      <m:sub>
-                        <m:r>
-                          <w:rPr>
-                            <w:rFonts w:ascii="Cambria Math" w:hAnsi="Cambria Math"/>
-                          </w:rPr>
-                          <m:t>sann</m:t>
-                        </m:r>
-                      </m:sub>
-                    </m:sSub>
-                  </m:den>
-                </m:f>
-              </m:oMath>
-            </m:oMathPara>
-          </w:p>
-        </w:tc>
-        <w:tc>
-          <w:tcPr>
-            <w:tcW w:w="1250" w:type="dxa"/>
-            <w:tcBorders>
-              <w:top w:val="nil"/>
-              <w:left w:val="nil"/>
-              <w:bottom w:val="nil"/>
-              <w:right w:val="nil"/>
-            </w:tcBorders>
-          </w:tcPr>
-          <w:p>
-            <w:pPr>
-              <w:spacing w:after="120"/>
-              <w:jc w:val="right"/>
-              <w:rPr>
-                <w:rFonts w:ascii="Cambria" w:hAnsi="Cambria"/>
-              </w:rPr>
-            </w:pPr>
-            <w:r>
-              <w:rPr>
-                <w:rFonts w:ascii="Cambria" w:hAnsi="Cambria"/>
-              </w:rPr>
-              <w:t xml:space="preserve">Equation </w:t>
-            </w:r>
-            <w:r>
-              <w:rPr>
-                <w:rFonts w:ascii="Cambria" w:hAnsi="Cambria"/>
-              </w:rPr>
-              <w:t>5</w:t>
-            </w:r>
-          </w:p>
-        </w:tc>
-      </w:tr>
-      <w:tr>
-        <w:trPr>
-          <w:trHeight w:val="855"/>
-        </w:trPr>
-        <w:tc>
-          <w:tcPr>
-            <w:tcW w:w="9350" w:type="dxa"/>
-            <w:gridSpan w:val="3"/>
-            <w:tcBorders>
-              <w:top w:val="nil"/>
-              <w:left w:val="nil"/>
-              <w:bottom w:val="nil"/>
-              <w:right w:val="nil"/>
-            </w:tcBorders>
-          </w:tcPr>
-          <w:p>
-            <w:pPr>
-              <w:spacing w:after="120"/>
-              <w:rPr>
-                <w:rFonts w:ascii="Times" w:hAnsi="Times" w:cs="Times"/>
-              </w:rPr>
-            </w:pPr>
-            <w:r>
-              <w:rPr>
-                <w:rFonts w:cs="Times"/>
-              </w:rPr>
-              <w:t xml:space="preserve">where </w:t>
-            </w:r>
-            <w:proofErr w:type="spellStart"/>
-            <w:r>
-              <w:rPr>
-                <w:rFonts w:cs="Times"/>
-                <w:i/>
-              </w:rPr>
-              <w:t>SSY</w:t>
-            </w:r>
-            <w:r>
-              <w:rPr>
-                <w:rFonts w:cs="Times"/>
-                <w:i/>
-                <w:vertAlign w:val="subscript"/>
-              </w:rPr>
-              <w:t>ann</w:t>
-            </w:r>
-            <w:proofErr w:type="spellEnd"/>
-            <w:r>
-              <w:rPr>
-                <w:rFonts w:cs="Times"/>
-              </w:rPr>
-              <w:t xml:space="preserve"> is estimated</w:t>
-            </w:r>
-            <w:r>
-              <w:rPr>
-                <w:rFonts w:cs="Times"/>
-              </w:rPr>
-              <w:t xml:space="preserve"> annual</w:t>
-            </w:r>
-            <w:r>
-              <w:rPr>
-                <w:rFonts w:cs="Times"/>
-              </w:rPr>
-              <w:t xml:space="preserve"> SSY from storms, </w:t>
-            </w:r>
-            <w:proofErr w:type="spellStart"/>
-            <w:r>
-              <w:rPr>
-                <w:rFonts w:cs="Times"/>
-                <w:i/>
-              </w:rPr>
-              <w:t>SSY</w:t>
-            </w:r>
-            <w:r>
-              <w:rPr>
-                <w:rFonts w:cs="Times"/>
-                <w:i/>
-                <w:vertAlign w:val="subscript"/>
-              </w:rPr>
-              <w:t>meas</w:t>
-            </w:r>
-            <w:proofErr w:type="spellEnd"/>
-            <w:r>
-              <w:rPr>
-                <w:rFonts w:cs="Times"/>
-              </w:rPr>
-              <w:t xml:space="preserve"> is SSY </w:t>
-            </w:r>
-            <w:r>
-              <w:rPr>
-                <w:rFonts w:cs="Times"/>
-              </w:rPr>
-              <w:t>from sampled</w:t>
-            </w:r>
-            <w:r>
-              <w:rPr>
-                <w:rFonts w:cs="Times"/>
-              </w:rPr>
-              <w:t xml:space="preserve"> storms (all, Tables 2 and 3), </w:t>
-            </w:r>
-            <w:proofErr w:type="spellStart"/>
-            <w:r>
-              <w:rPr>
-                <w:rFonts w:cs="Times"/>
-                <w:i/>
-              </w:rPr>
-              <w:t>P</w:t>
-            </w:r>
-            <w:r>
-              <w:rPr>
-                <w:rFonts w:cs="Times"/>
-                <w:i/>
-                <w:vertAlign w:val="subscript"/>
-              </w:rPr>
-              <w:t>smeas</w:t>
-            </w:r>
-            <w:proofErr w:type="spellEnd"/>
-            <w:r>
-              <w:rPr>
-                <w:rFonts w:cs="Times"/>
-              </w:rPr>
-              <w:t xml:space="preserve"> is precipitation measured during the sampled storms, and </w:t>
-            </w:r>
-            <w:proofErr w:type="spellStart"/>
-            <w:r>
-              <w:rPr>
-                <w:rFonts w:cs="Times"/>
-                <w:i/>
-              </w:rPr>
-              <w:t>P</w:t>
-            </w:r>
-            <w:r>
-              <w:rPr>
-                <w:rFonts w:cs="Times"/>
-                <w:i/>
-                <w:vertAlign w:val="subscript"/>
-              </w:rPr>
-              <w:t>sann</w:t>
-            </w:r>
-            <w:proofErr w:type="spellEnd"/>
-            <w:r>
-              <w:rPr>
-                <w:rFonts w:cs="Times"/>
-                <w:i/>
-              </w:rPr>
-              <w:t xml:space="preserve"> </w:t>
-            </w:r>
-            <w:r>
-              <w:rPr>
-                <w:rFonts w:cs="Times"/>
-              </w:rPr>
-              <w:t xml:space="preserve">is the precipitation during all storms </w:t>
-            </w:r>
-            <w:r>
-              <w:rPr>
-                <w:rFonts w:cs="Times"/>
-              </w:rPr>
-              <w:t>which resulted in an increase in stream discharge that exceeded the threshold defining storm events</w:t>
-            </w:r>
-            <w:r>
-              <w:rPr>
-                <w:rFonts w:cs="Times"/>
-              </w:rPr>
-              <w:t xml:space="preserve"> in 2014.</w:t>
-            </w:r>
-          </w:p>
-        </w:tc>
-      </w:tr>
-    </w:tbl>
-    <w:p>
-      <w:pPr>
-        <w:rPr>
-          <w:rFonts w:ascii="Cambria" w:hAnsi="Cambria"/>
-        </w:rPr>
-      </w:pPr>
-    </w:p>
-    <w:tbl>
-      <w:tblPr>
-        <w:tblStyle w:val="TableGrid"/>
+        <w:tblpPr w:leftFromText="180" w:rightFromText="180" w:vertAnchor="text" w:horzAnchor="margin" w:tblpY="125"/>
         <w:tblW w:w="0" w:type="auto"/>
         <w:tblLook w:val="04A0" w:firstRow="1" w:lastRow="0" w:firstColumn="1" w:lastColumn="0" w:noHBand="0" w:noVBand="1"/>
       </w:tblPr>
@@ -2079,7 +664,7 @@
               <w:rPr>
                 <w:rFonts w:ascii="Cambria" w:hAnsi="Cambria"/>
               </w:rPr>
-              <w:t>6</w:t>
+              <w:t>2</w:t>
             </w:r>
           </w:p>
         </w:tc>
@@ -2251,6 +836,1422 @@
         </w:tc>
       </w:tr>
     </w:tbl>
+    <w:p>
+      <w:pPr>
+        <w:rPr>
+          <w:rFonts w:ascii="Cambria" w:hAnsi="Cambria"/>
+        </w:rPr>
+      </w:pPr>
+    </w:p>
+    <w:tbl>
+      <w:tblPr>
+        <w:tblStyle w:val="TableGrid"/>
+        <w:tblW w:w="0" w:type="auto"/>
+        <w:tblBorders>
+          <w:top w:val="none" w:sz="0" w:space="0" w:color="auto"/>
+          <w:left w:val="none" w:sz="0" w:space="0" w:color="auto"/>
+          <w:bottom w:val="none" w:sz="0" w:space="0" w:color="auto"/>
+          <w:right w:val="none" w:sz="0" w:space="0" w:color="auto"/>
+          <w:insideH w:val="none" w:sz="0" w:space="0" w:color="auto"/>
+          <w:insideV w:val="none" w:sz="0" w:space="0" w:color="auto"/>
+        </w:tblBorders>
+        <w:tblLook w:val="04A0" w:firstRow="1" w:lastRow="0" w:firstColumn="1" w:lastColumn="0" w:noHBand="0" w:noVBand="1"/>
+      </w:tblPr>
+      <w:tblGrid>
+        <w:gridCol w:w="990"/>
+        <w:gridCol w:w="6480"/>
+        <w:gridCol w:w="1880"/>
+      </w:tblGrid>
+      <w:tr>
+        <w:tc>
+          <w:tcPr>
+            <w:tcW w:w="990" w:type="dxa"/>
+          </w:tcPr>
+          <w:p>
+            <w:pPr>
+              <w:rPr>
+                <w:rFonts w:ascii="Cambria" w:hAnsi="Cambria"/>
+              </w:rPr>
+            </w:pPr>
+          </w:p>
+        </w:tc>
+        <w:tc>
+          <w:tcPr>
+            <w:tcW w:w="6480" w:type="dxa"/>
+          </w:tcPr>
+          <w:p>
+            <w:pPr>
+              <w:rPr>
+                <w:rFonts w:ascii="Cambria" w:hAnsi="Cambria"/>
+              </w:rPr>
+            </w:pPr>
+            <m:oMathPara>
+              <m:oMath>
+                <m:sSub>
+                  <m:sSubPr>
+                    <m:ctrlPr>
+                      <w:rPr>
+                        <w:rFonts w:ascii="Cambria Math" w:hAnsi="Cambria Math"/>
+                        <w:i/>
+                      </w:rPr>
+                    </m:ctrlPr>
+                  </m:sSubPr>
+                  <m:e>
+                    <m:r>
+                      <w:rPr>
+                        <w:rFonts w:ascii="Cambria Math" w:hAnsi="Cambria Math"/>
+                      </w:rPr>
+                      <m:t>SSY</m:t>
+                    </m:r>
+                  </m:e>
+                  <m:sub>
+                    <m:r>
+                      <w:rPr>
+                        <w:rFonts w:ascii="Cambria Math" w:hAnsi="Cambria Math"/>
+                      </w:rPr>
+                      <m:t>disturbed</m:t>
+                    </m:r>
+                  </m:sub>
+                </m:sSub>
+                <m:r>
+                  <w:rPr>
+                    <w:rFonts w:ascii="Cambria Math" w:hAnsi="Cambria Math"/>
+                  </w:rPr>
+                  <m:t xml:space="preserve">= </m:t>
+                </m:r>
+                <m:sSub>
+                  <m:sSubPr>
+                    <m:ctrlPr>
+                      <w:rPr>
+                        <w:rFonts w:ascii="Cambria Math" w:hAnsi="Cambria Math"/>
+                        <w:i/>
+                      </w:rPr>
+                    </m:ctrlPr>
+                  </m:sSubPr>
+                  <m:e>
+                    <m:r>
+                      <w:rPr>
+                        <w:rFonts w:ascii="Cambria Math" w:hAnsi="Cambria Math"/>
+                      </w:rPr>
+                      <m:t>SSY</m:t>
+                    </m:r>
+                  </m:e>
+                  <m:sub>
+                    <m:r>
+                      <w:rPr>
+                        <w:rFonts w:ascii="Cambria Math" w:hAnsi="Cambria Math"/>
+                      </w:rPr>
+                      <m:t>subwatershed</m:t>
+                    </m:r>
+                  </m:sub>
+                </m:sSub>
+                <m:r>
+                  <w:rPr>
+                    <w:rFonts w:ascii="Cambria Math" w:hAnsi="Cambria Math"/>
+                  </w:rPr>
+                  <m:t xml:space="preserve">- </m:t>
+                </m:r>
+                <m:d>
+                  <m:dPr>
+                    <m:ctrlPr>
+                      <w:rPr>
+                        <w:rFonts w:ascii="Cambria Math" w:hAnsi="Cambria Math"/>
+                        <w:i/>
+                      </w:rPr>
+                    </m:ctrlPr>
+                  </m:dPr>
+                  <m:e>
+                    <m:sSub>
+                      <m:sSubPr>
+                        <m:ctrlPr>
+                          <w:rPr>
+                            <w:rFonts w:ascii="Cambria Math" w:hAnsi="Cambria Math"/>
+                            <w:i/>
+                          </w:rPr>
+                        </m:ctrlPr>
+                      </m:sSubPr>
+                      <m:e>
+                        <m:r>
+                          <w:rPr>
+                            <w:rFonts w:ascii="Cambria Math" w:hAnsi="Cambria Math"/>
+                          </w:rPr>
+                          <m:t>sSSY</m:t>
+                        </m:r>
+                      </m:e>
+                      <m:sub>
+                        <m:r>
+                          <w:rPr>
+                            <w:rFonts w:ascii="Cambria Math" w:hAnsi="Cambria Math"/>
+                          </w:rPr>
+                          <m:t>UPPER</m:t>
+                        </m:r>
+                      </m:sub>
+                    </m:sSub>
+                    <m:r>
+                      <w:rPr>
+                        <w:rFonts w:ascii="Cambria Math" w:hAnsi="Cambria Math"/>
+                      </w:rPr>
+                      <m:t>*</m:t>
+                    </m:r>
+                    <m:sSub>
+                      <m:sSubPr>
+                        <m:ctrlPr>
+                          <w:rPr>
+                            <w:rFonts w:ascii="Cambria Math" w:hAnsi="Cambria Math"/>
+                            <w:i/>
+                          </w:rPr>
+                        </m:ctrlPr>
+                      </m:sSubPr>
+                      <m:e>
+                        <m:r>
+                          <w:rPr>
+                            <w:rFonts w:ascii="Cambria Math" w:hAnsi="Cambria Math"/>
+                          </w:rPr>
+                          <m:t>Area</m:t>
+                        </m:r>
+                      </m:e>
+                      <m:sub>
+                        <m:r>
+                          <w:rPr>
+                            <w:rFonts w:ascii="Cambria Math" w:hAnsi="Cambria Math"/>
+                          </w:rPr>
+                          <m:t>undist</m:t>
+                        </m:r>
+                      </m:sub>
+                    </m:sSub>
+                  </m:e>
+                </m:d>
+              </m:oMath>
+            </m:oMathPara>
+          </w:p>
+        </w:tc>
+        <w:tc>
+          <w:tcPr>
+            <w:tcW w:w="1880" w:type="dxa"/>
+          </w:tcPr>
+          <w:p>
+            <w:pPr>
+              <w:jc w:val="right"/>
+              <w:rPr>
+                <w:rFonts w:ascii="Cambria" w:hAnsi="Cambria"/>
+              </w:rPr>
+            </w:pPr>
+            <w:r>
+              <w:rPr>
+                <w:rFonts w:ascii="Cambria" w:hAnsi="Cambria"/>
+              </w:rPr>
+              <w:t xml:space="preserve">Equation </w:t>
+            </w:r>
+            <w:r>
+              <w:rPr>
+                <w:rFonts w:ascii="Cambria" w:hAnsi="Cambria"/>
+              </w:rPr>
+              <w:t>3</w:t>
+            </w:r>
+          </w:p>
+        </w:tc>
+      </w:tr>
+      <w:tr>
+        <w:tc>
+          <w:tcPr>
+            <w:tcW w:w="9350" w:type="dxa"/>
+            <w:gridSpan w:val="3"/>
+          </w:tcPr>
+          <w:p>
+            <w:pPr>
+              <w:rPr>
+                <w:rFonts w:ascii="Times" w:hAnsi="Times" w:cs="Times"/>
+                <w:sz w:val="24"/>
+              </w:rPr>
+            </w:pPr>
+            <w:r>
+              <w:rPr>
+                <w:rFonts w:ascii="Times" w:hAnsi="Times" w:cs="Times"/>
+                <w:sz w:val="24"/>
+              </w:rPr>
+              <w:t>where</w:t>
+            </w:r>
+            <w:r>
+              <w:rPr>
+                <w:rFonts w:ascii="Times" w:hAnsi="Times" w:cs="Times"/>
+                <w:i/>
+                <w:sz w:val="24"/>
+              </w:rPr>
+              <w:t xml:space="preserve"> </w:t>
+            </w:r>
+            <w:proofErr w:type="spellStart"/>
+            <w:r>
+              <w:rPr>
+                <w:rFonts w:ascii="Times" w:hAnsi="Times" w:cs="Times"/>
+                <w:i/>
+                <w:sz w:val="24"/>
+              </w:rPr>
+              <w:t>SSY</w:t>
+            </w:r>
+            <w:r>
+              <w:rPr>
+                <w:rFonts w:ascii="Times" w:hAnsi="Times" w:cs="Times"/>
+                <w:i/>
+                <w:sz w:val="24"/>
+                <w:vertAlign w:val="subscript"/>
+              </w:rPr>
+              <w:t>disturbed</w:t>
+            </w:r>
+            <w:proofErr w:type="spellEnd"/>
+            <w:r>
+              <w:rPr>
+                <w:rFonts w:ascii="Times" w:hAnsi="Times" w:cs="Times"/>
+                <w:sz w:val="24"/>
+              </w:rPr>
+              <w:t xml:space="preserve"> is SSY from disturbed areas only (tons), </w:t>
+            </w:r>
+            <w:proofErr w:type="spellStart"/>
+            <w:r>
+              <w:rPr>
+                <w:rFonts w:ascii="Times" w:hAnsi="Times" w:cs="Times"/>
+                <w:i/>
+                <w:sz w:val="24"/>
+              </w:rPr>
+              <w:t>SSY</w:t>
+            </w:r>
+            <w:r>
+              <w:rPr>
+                <w:rFonts w:ascii="Times" w:hAnsi="Times" w:cs="Times"/>
+                <w:i/>
+                <w:sz w:val="24"/>
+                <w:vertAlign w:val="subscript"/>
+              </w:rPr>
+              <w:t>subwatershed</w:t>
+            </w:r>
+            <w:proofErr w:type="spellEnd"/>
+            <w:r>
+              <w:rPr>
+                <w:rFonts w:ascii="Times" w:hAnsi="Times" w:cs="Times"/>
+                <w:sz w:val="24"/>
+              </w:rPr>
+              <w:t xml:space="preserve"> is SSY </w:t>
+            </w:r>
+            <w:r>
+              <w:rPr>
+                <w:rFonts w:ascii="Times" w:hAnsi="Times" w:cs="Times"/>
+                <w:sz w:val="24"/>
+              </w:rPr>
+              <w:t xml:space="preserve">(tons) </w:t>
+            </w:r>
+            <w:r>
+              <w:rPr>
+                <w:rFonts w:ascii="Times" w:hAnsi="Times" w:cs="Times"/>
+                <w:sz w:val="24"/>
+              </w:rPr>
+              <w:t>measured fr</w:t>
+            </w:r>
+            <w:r>
+              <w:rPr>
+                <w:rFonts w:ascii="Times" w:hAnsi="Times" w:cs="Times"/>
+                <w:sz w:val="24"/>
+              </w:rPr>
+              <w:t>om the disturbed subwatershed (SSY</w:t>
+            </w:r>
+            <w:r>
+              <w:rPr>
+                <w:rFonts w:ascii="Times" w:hAnsi="Times" w:cs="Times"/>
+                <w:sz w:val="24"/>
+                <w:vertAlign w:val="subscript"/>
+              </w:rPr>
+              <w:t>FG2</w:t>
+            </w:r>
+            <w:r>
+              <w:rPr>
+                <w:rFonts w:ascii="Times" w:hAnsi="Times" w:cs="Times"/>
+                <w:sz w:val="24"/>
+              </w:rPr>
+              <w:t>, SSY</w:t>
+            </w:r>
+            <w:r>
+              <w:rPr>
+                <w:rFonts w:ascii="Times" w:hAnsi="Times" w:cs="Times"/>
+                <w:sz w:val="24"/>
+                <w:vertAlign w:val="subscript"/>
+              </w:rPr>
+              <w:t>FG3</w:t>
+            </w:r>
+            <w:r>
+              <w:rPr>
+                <w:rFonts w:ascii="Times" w:hAnsi="Times" w:cs="Times"/>
+                <w:sz w:val="24"/>
+              </w:rPr>
+              <w:t xml:space="preserve">), </w:t>
+            </w:r>
+            <w:proofErr w:type="spellStart"/>
+            <w:r>
+              <w:rPr>
+                <w:rFonts w:ascii="Times" w:hAnsi="Times" w:cs="Times"/>
+                <w:i/>
+                <w:sz w:val="24"/>
+              </w:rPr>
+              <w:t>sSSY</w:t>
+            </w:r>
+            <w:r>
+              <w:rPr>
+                <w:rFonts w:ascii="Times" w:hAnsi="Times" w:cs="Times"/>
+                <w:i/>
+                <w:sz w:val="24"/>
+                <w:vertAlign w:val="subscript"/>
+              </w:rPr>
+              <w:t>UPPER</w:t>
+            </w:r>
+            <w:proofErr w:type="spellEnd"/>
+            <w:r>
+              <w:rPr>
+                <w:rFonts w:ascii="Times" w:hAnsi="Times" w:cs="Times"/>
+                <w:sz w:val="24"/>
+              </w:rPr>
+              <w:t xml:space="preserve"> is specific SSY</w:t>
+            </w:r>
+            <w:r>
+              <w:rPr>
+                <w:rFonts w:ascii="Times" w:hAnsi="Times" w:cs="Times"/>
+                <w:sz w:val="24"/>
+              </w:rPr>
+              <w:t xml:space="preserve"> </w:t>
+            </w:r>
+            <w:r>
+              <w:rPr>
+                <w:rFonts w:ascii="Times" w:hAnsi="Times" w:cs="Times"/>
+                <w:sz w:val="24"/>
+              </w:rPr>
+              <w:t>(tons/km2)</w:t>
+            </w:r>
+            <w:r>
+              <w:rPr>
+                <w:rFonts w:ascii="Times" w:hAnsi="Times" w:cs="Times"/>
+                <w:sz w:val="24"/>
+              </w:rPr>
+              <w:t xml:space="preserve"> from the UPPER subwatershed</w:t>
+            </w:r>
+            <w:r>
+              <w:rPr>
+                <w:rFonts w:ascii="Times" w:hAnsi="Times" w:cs="Times"/>
+                <w:sz w:val="24"/>
+              </w:rPr>
+              <w:t xml:space="preserve"> (SSY</w:t>
+            </w:r>
+            <w:r>
+              <w:rPr>
+                <w:rFonts w:ascii="Times" w:hAnsi="Times" w:cs="Times"/>
+                <w:sz w:val="24"/>
+                <w:vertAlign w:val="subscript"/>
+              </w:rPr>
+              <w:t>FG3</w:t>
+            </w:r>
+            <w:r>
+              <w:rPr>
+                <w:rFonts w:ascii="Times" w:hAnsi="Times" w:cs="Times"/>
+                <w:sz w:val="24"/>
+              </w:rPr>
+              <w:t>)</w:t>
+            </w:r>
+            <w:r>
+              <w:rPr>
+                <w:rFonts w:ascii="Times" w:hAnsi="Times" w:cs="Times"/>
+                <w:sz w:val="24"/>
+              </w:rPr>
+              <w:t xml:space="preserve">, and </w:t>
+            </w:r>
+            <w:proofErr w:type="spellStart"/>
+            <w:r>
+              <w:rPr>
+                <w:rFonts w:ascii="Times" w:hAnsi="Times" w:cs="Times"/>
+                <w:i/>
+                <w:sz w:val="24"/>
+              </w:rPr>
+              <w:t>A</w:t>
+            </w:r>
+            <w:r>
+              <w:rPr>
+                <w:rFonts w:ascii="Times" w:hAnsi="Times" w:cs="Times"/>
+                <w:i/>
+                <w:sz w:val="24"/>
+              </w:rPr>
+              <w:t>rea</w:t>
+            </w:r>
+            <w:r>
+              <w:rPr>
+                <w:rFonts w:ascii="Times" w:hAnsi="Times" w:cs="Times"/>
+                <w:i/>
+                <w:sz w:val="24"/>
+                <w:vertAlign w:val="subscript"/>
+              </w:rPr>
+              <w:t>undist</w:t>
+            </w:r>
+            <w:proofErr w:type="spellEnd"/>
+            <w:r>
+              <w:rPr>
+                <w:rFonts w:ascii="Times" w:hAnsi="Times" w:cs="Times"/>
+                <w:i/>
+                <w:sz w:val="24"/>
+              </w:rPr>
+              <w:t xml:space="preserve"> </w:t>
+            </w:r>
+            <w:r>
+              <w:rPr>
+                <w:rFonts w:ascii="Times" w:hAnsi="Times" w:cs="Times"/>
+                <w:sz w:val="24"/>
+              </w:rPr>
+              <w:t>is the area of undisturbed forest in the disturbed subwatershed (km2).</w:t>
+            </w:r>
+            <w:r>
+              <w:rPr>
+                <w:rFonts w:ascii="Times" w:hAnsi="Times" w:cs="Times"/>
+                <w:sz w:val="24"/>
+              </w:rPr>
+              <w:t xml:space="preserve"> </w:t>
+            </w:r>
+          </w:p>
+        </w:tc>
+      </w:tr>
+    </w:tbl>
+    <w:tbl>
+      <w:tblPr>
+        <w:tblStyle w:val="TableGrid"/>
+        <w:tblpPr w:leftFromText="180" w:rightFromText="180" w:vertAnchor="text" w:horzAnchor="margin" w:tblpY="179"/>
+        <w:tblW w:w="0" w:type="auto"/>
+        <w:tblBorders>
+          <w:top w:val="none" w:sz="0" w:space="0" w:color="auto"/>
+          <w:left w:val="none" w:sz="0" w:space="0" w:color="auto"/>
+          <w:bottom w:val="none" w:sz="0" w:space="0" w:color="auto"/>
+          <w:right w:val="none" w:sz="0" w:space="0" w:color="auto"/>
+          <w:insideH w:val="none" w:sz="0" w:space="0" w:color="auto"/>
+          <w:insideV w:val="none" w:sz="0" w:space="0" w:color="auto"/>
+        </w:tblBorders>
+        <w:tblLook w:val="04A0" w:firstRow="1" w:lastRow="0" w:firstColumn="1" w:lastColumn="0" w:noHBand="0" w:noVBand="1"/>
+      </w:tblPr>
+      <w:tblGrid>
+        <w:gridCol w:w="1705"/>
+        <w:gridCol w:w="5760"/>
+        <w:gridCol w:w="1885"/>
+      </w:tblGrid>
+      <w:tr>
+        <w:trPr>
+          <w:trHeight w:val="717"/>
+        </w:trPr>
+        <w:tc>
+          <w:tcPr>
+            <w:tcW w:w="1705" w:type="dxa"/>
+          </w:tcPr>
+          <w:p>
+            <w:pPr>
+              <w:rPr>
+                <w:rFonts w:ascii="Cambria" w:hAnsi="Cambria"/>
+              </w:rPr>
+            </w:pPr>
+          </w:p>
+        </w:tc>
+        <w:tc>
+          <w:tcPr>
+            <w:tcW w:w="5760" w:type="dxa"/>
+          </w:tcPr>
+          <w:p>
+            <w:pPr>
+              <w:rPr>
+                <w:rFonts w:ascii="Cambria" w:hAnsi="Cambria"/>
+              </w:rPr>
+            </w:pPr>
+            <m:oMathPara>
+              <m:oMath>
+                <m:r>
+                  <m:rPr>
+                    <m:sty m:val="p"/>
+                  </m:rPr>
+                  <w:rPr>
+                    <w:rFonts w:ascii="Cambria Math" w:hAnsi="Cambria Math"/>
+                  </w:rPr>
+                  <m:t xml:space="preserve">DR = </m:t>
+                </m:r>
+                <m:f>
+                  <m:fPr>
+                    <m:ctrlPr>
+                      <w:rPr>
+                        <w:rFonts w:ascii="Cambria Math" w:hAnsi="Cambria Math"/>
+                      </w:rPr>
+                    </m:ctrlPr>
+                  </m:fPr>
+                  <m:num>
+                    <m:sSub>
+                      <m:sSubPr>
+                        <m:ctrlPr>
+                          <w:rPr>
+                            <w:rFonts w:ascii="Cambria Math" w:hAnsi="Cambria Math"/>
+                            <w:i/>
+                          </w:rPr>
+                        </m:ctrlPr>
+                      </m:sSubPr>
+                      <m:e>
+                        <m:r>
+                          <w:rPr>
+                            <w:rFonts w:ascii="Cambria Math" w:hAnsi="Cambria Math"/>
+                          </w:rPr>
+                          <m:t>SSY</m:t>
+                        </m:r>
+                      </m:e>
+                      <m:sub>
+                        <m:r>
+                          <w:rPr>
+                            <w:rFonts w:ascii="Cambria Math" w:hAnsi="Cambria Math"/>
+                          </w:rPr>
+                          <m:t>FG3</m:t>
+                        </m:r>
+                      </m:sub>
+                    </m:sSub>
+                  </m:num>
+                  <m:den>
+                    <m:sSub>
+                      <m:sSubPr>
+                        <m:ctrlPr>
+                          <w:rPr>
+                            <w:rFonts w:ascii="Cambria Math" w:hAnsi="Cambria Math"/>
+                            <w:i/>
+                          </w:rPr>
+                        </m:ctrlPr>
+                      </m:sSubPr>
+                      <m:e>
+                        <m:r>
+                          <w:rPr>
+                            <w:rFonts w:ascii="Cambria Math" w:hAnsi="Cambria Math"/>
+                          </w:rPr>
+                          <m:t>A</m:t>
+                        </m:r>
+                      </m:e>
+                      <m:sub>
+                        <m:r>
+                          <w:rPr>
+                            <w:rFonts w:ascii="Cambria Math" w:hAnsi="Cambria Math"/>
+                          </w:rPr>
+                          <m:t>FG3</m:t>
+                        </m:r>
+                      </m:sub>
+                    </m:sSub>
+                    <m:r>
+                      <w:rPr>
+                        <w:rFonts w:ascii="Cambria Math" w:hAnsi="Cambria Math"/>
+                      </w:rPr>
+                      <m:t xml:space="preserve">* </m:t>
+                    </m:r>
+                    <m:sSub>
+                      <m:sSubPr>
+                        <m:ctrlPr>
+                          <w:rPr>
+                            <w:rFonts w:ascii="Cambria Math" w:hAnsi="Cambria Math"/>
+                            <w:i/>
+                          </w:rPr>
+                        </m:ctrlPr>
+                      </m:sSubPr>
+                      <m:e>
+                        <m:r>
+                          <w:rPr>
+                            <w:rFonts w:ascii="Cambria Math" w:hAnsi="Cambria Math"/>
+                          </w:rPr>
+                          <m:t>sSSY</m:t>
+                        </m:r>
+                      </m:e>
+                      <m:sub>
+                        <m:r>
+                          <w:rPr>
+                            <w:rFonts w:ascii="Cambria Math" w:hAnsi="Cambria Math"/>
+                          </w:rPr>
+                          <m:t>UPPER</m:t>
+                        </m:r>
+                      </m:sub>
+                    </m:sSub>
+                  </m:den>
+                </m:f>
+              </m:oMath>
+            </m:oMathPara>
+          </w:p>
+        </w:tc>
+        <w:tc>
+          <w:tcPr>
+            <w:tcW w:w="1885" w:type="dxa"/>
+          </w:tcPr>
+          <w:p>
+            <w:pPr>
+              <w:jc w:val="right"/>
+              <w:rPr>
+                <w:rFonts w:ascii="Cambria" w:hAnsi="Cambria"/>
+              </w:rPr>
+            </w:pPr>
+            <w:r>
+              <w:rPr>
+                <w:rFonts w:ascii="Cambria" w:hAnsi="Cambria"/>
+              </w:rPr>
+              <w:t xml:space="preserve">Equation </w:t>
+            </w:r>
+            <w:r>
+              <w:rPr>
+                <w:rFonts w:ascii="Cambria" w:hAnsi="Cambria"/>
+              </w:rPr>
+              <w:t>4</w:t>
+            </w:r>
+          </w:p>
+        </w:tc>
+      </w:tr>
+      <w:tr>
+        <w:trPr>
+          <w:trHeight w:val="357"/>
+        </w:trPr>
+        <w:tc>
+          <w:tcPr>
+            <w:tcW w:w="9350" w:type="dxa"/>
+            <w:gridSpan w:val="3"/>
+          </w:tcPr>
+          <w:p>
+            <w:pPr>
+              <w:rPr>
+                <w:rFonts w:ascii="Cambria" w:hAnsi="Cambria"/>
+              </w:rPr>
+            </w:pPr>
+            <w:proofErr w:type="gramStart"/>
+            <w:r>
+              <w:t>where</w:t>
+            </w:r>
+            <w:proofErr w:type="gramEnd"/>
+            <w:r>
+              <w:t xml:space="preserve"> A</w:t>
+            </w:r>
+            <w:r>
+              <w:rPr>
+                <w:vertAlign w:val="subscript"/>
+              </w:rPr>
+              <w:t>FG3</w:t>
+            </w:r>
+            <w:r>
+              <w:t xml:space="preserve"> is the cumulative watershed area draining to FG3.</w:t>
+            </w:r>
+          </w:p>
+        </w:tc>
+      </w:tr>
+    </w:tbl>
+    <w:p>
+      <w:pPr>
+        <w:rPr>
+          <w:rFonts w:ascii="Cambria" w:hAnsi="Cambria"/>
+        </w:rPr>
+      </w:pPr>
+    </w:p>
+    <w:tbl>
+      <w:tblPr>
+        <w:tblStyle w:val="TableGrid"/>
+        <w:tblW w:w="0" w:type="auto"/>
+        <w:tblLook w:val="04A0" w:firstRow="1" w:lastRow="0" w:firstColumn="1" w:lastColumn="0" w:noHBand="0" w:noVBand="1"/>
+      </w:tblPr>
+      <w:tblGrid>
+        <w:gridCol w:w="3116"/>
+        <w:gridCol w:w="3117"/>
+        <w:gridCol w:w="3117"/>
+      </w:tblGrid>
+      <w:tr>
+        <w:tc>
+          <w:tcPr>
+            <w:tcW w:w="3116" w:type="dxa"/>
+            <w:tcBorders>
+              <w:top w:val="nil"/>
+              <w:left w:val="nil"/>
+              <w:bottom w:val="nil"/>
+              <w:right w:val="nil"/>
+            </w:tcBorders>
+          </w:tcPr>
+          <w:p>
+            <w:pPr>
+              <w:spacing w:after="120"/>
+              <w:rPr>
+                <w:rFonts w:ascii="Cambria" w:hAnsi="Cambria"/>
+              </w:rPr>
+            </w:pPr>
+          </w:p>
+        </w:tc>
+        <w:tc>
+          <w:tcPr>
+            <w:tcW w:w="3117" w:type="dxa"/>
+            <w:tcBorders>
+              <w:top w:val="nil"/>
+              <w:left w:val="nil"/>
+              <w:bottom w:val="nil"/>
+              <w:right w:val="nil"/>
+            </w:tcBorders>
+          </w:tcPr>
+          <w:p>
+            <w:pPr>
+              <w:spacing w:after="120"/>
+              <w:rPr>
+                <w:rFonts w:ascii="Cambria" w:hAnsi="Cambria"/>
+              </w:rPr>
+            </w:pPr>
+            <m:oMathPara>
+              <m:oMath>
+                <m:sSub>
+                  <m:sSubPr>
+                    <m:ctrlPr>
+                      <w:rPr>
+                        <w:rFonts w:ascii="Cambria Math" w:hAnsi="Cambria Math"/>
+                        <w:i/>
+                      </w:rPr>
+                    </m:ctrlPr>
+                  </m:sSubPr>
+                  <m:e>
+                    <m:r>
+                      <w:rPr>
+                        <w:rFonts w:ascii="Cambria Math" w:hAnsi="Cambria Math"/>
+                      </w:rPr>
+                      <m:t>SSY</m:t>
+                    </m:r>
+                  </m:e>
+                  <m:sub>
+                    <m:r>
+                      <w:rPr>
+                        <w:rFonts w:ascii="Cambria Math" w:hAnsi="Cambria Math"/>
+                      </w:rPr>
+                      <m:t>EV</m:t>
+                    </m:r>
+                  </m:sub>
+                </m:sSub>
+                <m:r>
+                  <w:rPr>
+                    <w:rFonts w:ascii="Cambria Math" w:hAnsi="Cambria Math"/>
+                  </w:rPr>
+                  <m:t>= α</m:t>
+                </m:r>
+                <m:sSup>
+                  <m:sSupPr>
+                    <m:ctrlPr>
+                      <w:rPr>
+                        <w:rFonts w:ascii="Cambria Math" w:hAnsi="Cambria Math"/>
+                        <w:i/>
+                      </w:rPr>
+                    </m:ctrlPr>
+                  </m:sSupPr>
+                  <m:e>
+                    <m:r>
+                      <w:rPr>
+                        <w:rFonts w:ascii="Cambria Math" w:hAnsi="Cambria Math"/>
+                      </w:rPr>
+                      <m:t>X</m:t>
+                    </m:r>
+                  </m:e>
+                  <m:sup>
+                    <m:r>
+                      <w:rPr>
+                        <w:rFonts w:ascii="Cambria Math" w:hAnsi="Cambria Math"/>
+                      </w:rPr>
+                      <m:t>β</m:t>
+                    </m:r>
+                  </m:sup>
+                </m:sSup>
+              </m:oMath>
+            </m:oMathPara>
+          </w:p>
+        </w:tc>
+        <w:tc>
+          <w:tcPr>
+            <w:tcW w:w="3117" w:type="dxa"/>
+            <w:tcBorders>
+              <w:top w:val="nil"/>
+              <w:left w:val="nil"/>
+              <w:bottom w:val="nil"/>
+              <w:right w:val="nil"/>
+            </w:tcBorders>
+          </w:tcPr>
+          <w:p>
+            <w:pPr>
+              <w:spacing w:after="120"/>
+              <w:jc w:val="right"/>
+              <w:rPr>
+                <w:rFonts w:ascii="Cambria" w:hAnsi="Cambria"/>
+              </w:rPr>
+            </w:pPr>
+            <w:r>
+              <w:rPr>
+                <w:rFonts w:ascii="Cambria" w:hAnsi="Cambria"/>
+              </w:rPr>
+              <w:t xml:space="preserve">Equation </w:t>
+            </w:r>
+            <w:r>
+              <w:rPr>
+                <w:rFonts w:ascii="Cambria" w:hAnsi="Cambria"/>
+              </w:rPr>
+              <w:t>5</w:t>
+            </w:r>
+          </w:p>
+        </w:tc>
+      </w:tr>
+      <w:tr>
+        <w:trPr>
+          <w:trHeight w:val="1170"/>
+        </w:trPr>
+        <w:tc>
+          <w:tcPr>
+            <w:tcW w:w="9350" w:type="dxa"/>
+            <w:gridSpan w:val="3"/>
+            <w:tcBorders>
+              <w:top w:val="nil"/>
+              <w:left w:val="nil"/>
+              <w:bottom w:val="nil"/>
+              <w:right w:val="nil"/>
+            </w:tcBorders>
+          </w:tcPr>
+          <w:p>
+            <w:pPr>
+              <w:spacing w:after="120"/>
+              <w:rPr>
+                <w:rFonts w:ascii="Times" w:hAnsi="Times" w:cs="Times"/>
+                <w:sz w:val="24"/>
+              </w:rPr>
+            </w:pPr>
+            <w:r>
+              <w:rPr>
+                <w:rFonts w:ascii="Times" w:hAnsi="Times" w:cs="Times"/>
+                <w:sz w:val="24"/>
+              </w:rPr>
+              <w:t xml:space="preserve">where </w:t>
+            </w:r>
+            <w:r>
+              <w:rPr>
+                <w:rFonts w:ascii="Times" w:hAnsi="Times" w:cs="Times"/>
+                <w:i/>
+                <w:sz w:val="24"/>
+              </w:rPr>
+              <w:t xml:space="preserve">X </w:t>
+            </w:r>
+            <w:r>
+              <w:rPr>
+                <w:rFonts w:ascii="Times" w:hAnsi="Times" w:cs="Times"/>
+                <w:sz w:val="24"/>
+              </w:rPr>
+              <w:t xml:space="preserve">is a storm metric, and the regression coefficients α and β are obtained by ordinary least squares regression on the logarithms of </w:t>
+            </w:r>
+            <w:r>
+              <w:rPr>
+                <w:rFonts w:ascii="Times" w:hAnsi="Times" w:cs="Times"/>
+                <w:i/>
+                <w:sz w:val="24"/>
+              </w:rPr>
+              <w:t>SSY</w:t>
+            </w:r>
+            <w:r>
+              <w:rPr>
+                <w:rFonts w:ascii="Times" w:hAnsi="Times" w:cs="Times"/>
+                <w:i/>
+                <w:sz w:val="24"/>
+                <w:vertAlign w:val="subscript"/>
+              </w:rPr>
+              <w:t xml:space="preserve">EV  </w:t>
+            </w:r>
+            <w:r>
+              <w:rPr>
+                <w:rFonts w:ascii="Times" w:hAnsi="Times" w:cs="Times"/>
+                <w:sz w:val="24"/>
+              </w:rPr>
+              <w:t xml:space="preserve">and </w:t>
+            </w:r>
+            <w:r>
+              <w:rPr>
+                <w:rFonts w:ascii="Times" w:hAnsi="Times" w:cs="Times"/>
+                <w:i/>
+                <w:sz w:val="24"/>
+              </w:rPr>
+              <w:t xml:space="preserve">X </w:t>
+            </w:r>
+            <w:r>
+              <w:rPr>
+                <w:rFonts w:ascii="Times" w:hAnsi="Times" w:cs="Times"/>
+                <w:sz w:val="24"/>
+              </w:rPr>
+              <w:fldChar w:fldCharType="begin" w:fldLock="1"/>
+            </w:r>
+            <w:r>
+              <w:rPr>
+                <w:rFonts w:ascii="Times" w:hAnsi="Times" w:cs="Times"/>
+                <w:sz w:val="24"/>
+              </w:rPr>
+              <w:instrText>ADDIN CSL_CITATION { "citationItems" : [ { "id" : "ITEM-1", "itemData" : { "author" : [ { "dropping-particle" : "", "family" : "Hicks", "given" : "D Murray", "non-dropping-particle" : "", "parse-names" : false, "suffix" : "" } ], "container-title" : "Proceedings of the New-Zealand Hydrological Society Symposium", "id" : "ITEM-1", "issued" : { "date-parts" : [ [ "1990" ] ] }, "publisher-place" : "Auckland, New Zealand", "title" : "Suspended sediment yields from pasture and exotic forest basins", "type" : "paper-conference" }, "uris" : [ "http://www.mendeley.com/documents/?uuid=e9a5c909-e5a8-4596-bfb2-bffc88b36ffa" ] }, { "id" : "ITEM-2", "itemData" : { "DOI" : "10.1016/j.jhydrol.2012.05.048", "ISSN" : "00221694", "author" : [ { "dropping-particle" : "", "family" : "Duvert", "given" : "C.", "non-dropping-particle" : "", "parse-names" : false, "suffix" : "" }, { "dropping-particle" : "", "family" : "Nord", "given" : "G.", "non-dropping-particle" : "", "parse-names" : false, "suffix" : "" }, { "dropping-particle" : "", "family" : "Gratiot", "given" : "N.", "non-dropping-particle" : "", "parse-names" : false, "suffix" : "" }, { "dropping-particle" : "", "family" : "Navratil", "given" : "O.", "non-dropping-particle" : "", "parse-names" : false, "suffix" : "" }, { "dropping-particle" : "", "family" : "Nadal-Romero", "given" : "E.", "non-dropping-particle" : "", "parse-names" : false, "suffix" : "" }, { "dropping-particle" : "", "family" : "Mathys", "given" : "N.", "non-dropping-particle" : "", "parse-names" : false, "suffix" : "" }, { "dropping-particle" : "", "family" : "N\u00e9mery", "given" : "J.", "non-dropping-particle" : "", "parse-names" : false, "suffix" : "" }, { "dropping-particle" : "", "family" : "Reg\u00fc\u00e9s", "given" : "D.", "non-dropping-particle" : "", "parse-names" : false, "suffix" : "" }, { "dropping-particle" : "", "family" : "Garc\u00eda-Ruiz", "given" : "J.M.", "non-dropping-particle" : "", "parse-names" : false, "suffix" : "" }, { "dropping-particle" : "", "family" : "Gallart", "given" : "F.", "non-dropping-particle" : "", "parse-names" : false, "suffix" : "" }, { "dropping-particle" : "", "family" : "Esteves", "given" : "M.", "non-dropping-particle" : "", "parse-names" : false, "suffix" : "" } ], "container-title" : "Journal of Hydrology", "id" : "ITEM-2", "issued" : { "date-parts" : [ [ "2012", "8" ] ] }, "note" : "1. Compile data on SSY events from 8 catchments\n2. Do regressions on several statistical correlations using a few different correlation methods\n3. Check correlations with several determination coefficients (like R2, Spearman's)\n4. Look at global dispersion around correlation model lines: inter site variability explain differences in alpha (intercepts); slopes mostly the same\n5. Look at dispersion around site-specific correlation model lines: \nseasonality?(yes, but no overall pattern)\n increase in Q rising limb?(yes)\nhigher antecedent Q?(yes)\n6. Compare to SSY-Qmax relationships elsewhere\n\n        \nAsselman 2000 has a great discussion of the meaning of the a and b parameters", "page" : "42-55", "publisher" : "Elsevier B.V.", "title" : "Towards prediction of suspended sediment yield from peak discharge in small erodible mountainous catchments (0.45\u201322km2) of France, Mexico and Spain", "type" : "article-journal", "volume" : "454-455" }, "uris" : [ "http://www.mendeley.com/documents/?uuid=36ed3793-ebb2-4c28-811d-abf60418259a" ] }, { "id" : "ITEM-3", "itemData" : { "DOI" : "10.1080/00288330.2011.570350", "ISSN" : "0028-8330", "author" : [ { "dropping-particle" : "", "family" : "Basher", "given" : "Lr", "non-dropping-particle" : "", "parse-names" : false, "suffix" : "" }, { "dropping-particle" : "", "family" : "Hicks", "given" : "Dm", "non-dropping-particle" : "", "parse-names" : false, "suffix" : "" }, { "dropping-particle" : "", "family" : "Clapp", "given" : "B", "non-dropping-particle" : "", "parse-names" : false, "suffix" : "" }, { "dropping-particle" : "", "family" : "Hewitt", "given" : "T", "non-dropping-particle" : "", "parse-names" : false, "suffix" : "" } ], "container-title" : "New Zealand Journal of Marine and Freshwater Research", "id" : "ITEM-3", "issue" : "3", "issued" : { "date-parts" : [ [ "2011", "9" ] ] }, "page" : "333-356", "title" : "Sediment yield response to large storm events and forest harvesting, Motueka River, New Zealand", "type" : "article-journal", "volume" : "45" }, "uris" : [ "http://www.mendeley.com/documents/?uuid=6bc2684b-87fb-454c-afee-27dc666c3670" ] } ], "mendeley" : { "previouslyFormattedCitation" : "(Basher et al., 2011; Duvert et al., 2012; Hicks, 1990)" }, "properties" : { "noteIndex" : 0 }, "schema" : "https://github.com/citation-style-language/schema/raw/master/csl-citation.json" }</w:instrText>
+            </w:r>
+            <w:r>
+              <w:rPr>
+                <w:rFonts w:ascii="Times" w:hAnsi="Times" w:cs="Times"/>
+                <w:sz w:val="24"/>
+              </w:rPr>
+              <w:fldChar w:fldCharType="separate"/>
+            </w:r>
+            <w:r>
+              <w:rPr>
+                <w:rFonts w:ascii="Times" w:hAnsi="Times" w:cs="Times"/>
+                <w:noProof/>
+                <w:sz w:val="24"/>
+              </w:rPr>
+              <w:t>(Basher et al., 2011; Duvert et al., 2012; Hicks, 1990)</w:t>
+            </w:r>
+            <w:r>
+              <w:rPr>
+                <w:rFonts w:ascii="Times" w:hAnsi="Times" w:cs="Times"/>
+                <w:sz w:val="24"/>
+              </w:rPr>
+              <w:fldChar w:fldCharType="end"/>
+            </w:r>
+            <w:r>
+              <w:rPr>
+                <w:rFonts w:ascii="Times" w:hAnsi="Times" w:cs="Times"/>
+                <w:sz w:val="24"/>
+              </w:rPr>
+              <w:t>.</w:t>
+            </w:r>
+            <w:r>
+              <w:rPr>
+                <w:rFonts w:ascii="Times" w:hAnsi="Times" w:cs="Times"/>
+                <w:sz w:val="24"/>
+              </w:rPr>
+              <w:t xml:space="preserve"> Model fits for each storm metric were compared using coefficients of determination (r</w:t>
+            </w:r>
+            <w:r>
+              <w:rPr>
+                <w:rFonts w:ascii="Times" w:hAnsi="Times" w:cs="Times"/>
+                <w:sz w:val="24"/>
+                <w:vertAlign w:val="superscript"/>
+              </w:rPr>
+              <w:t>2</w:t>
+            </w:r>
+            <w:r>
+              <w:rPr>
+                <w:rFonts w:ascii="Times" w:hAnsi="Times" w:cs="Times"/>
+                <w:sz w:val="24"/>
+              </w:rPr>
+              <w:t>) and Root Mean Square Error (RMSE).</w:t>
+            </w:r>
+            <w:r>
+              <w:rPr>
+                <w:rFonts w:ascii="Times" w:hAnsi="Times" w:cs="Times"/>
+                <w:sz w:val="24"/>
+              </w:rPr>
+              <w:t xml:space="preserve"> The correlation between storm metrics (X) and SSY</w:t>
+            </w:r>
+            <w:r>
+              <w:rPr>
+                <w:rFonts w:ascii="Times" w:hAnsi="Times" w:cs="Times"/>
+                <w:sz w:val="24"/>
+                <w:vertAlign w:val="subscript"/>
+              </w:rPr>
+              <w:t>EV</w:t>
+            </w:r>
+            <w:r>
+              <w:rPr>
+                <w:rFonts w:ascii="Times" w:hAnsi="Times" w:cs="Times"/>
+                <w:sz w:val="24"/>
+              </w:rPr>
+              <w:t xml:space="preserve"> was also quantified using both parametric (Pearson) and non-parametric (Spearman) correlation coefficients.</w:t>
+            </w:r>
+          </w:p>
+        </w:tc>
+      </w:tr>
+    </w:tbl>
+    <w:p>
+      <w:pPr>
+        <w:rPr>
+          <w:rFonts w:ascii="Cambria" w:hAnsi="Cambria"/>
+        </w:rPr>
+      </w:pPr>
+    </w:p>
+    <w:tbl>
+      <w:tblPr>
+        <w:tblStyle w:val="TableGrid"/>
+        <w:tblpPr w:leftFromText="180" w:rightFromText="180" w:vertAnchor="text" w:horzAnchor="margin" w:tblpY="17"/>
+        <w:tblW w:w="0" w:type="auto"/>
+        <w:tblLook w:val="04A0" w:firstRow="1" w:lastRow="0" w:firstColumn="1" w:lastColumn="0" w:noHBand="0" w:noVBand="1"/>
+      </w:tblPr>
+      <w:tblGrid>
+        <w:gridCol w:w="360"/>
+        <w:gridCol w:w="7740"/>
+        <w:gridCol w:w="1250"/>
+      </w:tblGrid>
+      <w:tr>
+        <w:tc>
+          <w:tcPr>
+            <w:tcW w:w="360" w:type="dxa"/>
+            <w:tcBorders>
+              <w:top w:val="nil"/>
+              <w:left w:val="nil"/>
+              <w:bottom w:val="nil"/>
+              <w:right w:val="nil"/>
+            </w:tcBorders>
+          </w:tcPr>
+          <w:p>
+            <w:pPr>
+              <w:spacing w:after="120"/>
+              <w:rPr>
+                <w:rFonts w:ascii="Cambria" w:hAnsi="Cambria"/>
+              </w:rPr>
+            </w:pPr>
+          </w:p>
+        </w:tc>
+        <w:tc>
+          <w:tcPr>
+            <w:tcW w:w="7740" w:type="dxa"/>
+            <w:tcBorders>
+              <w:top w:val="nil"/>
+              <w:left w:val="nil"/>
+              <w:bottom w:val="nil"/>
+              <w:right w:val="nil"/>
+            </w:tcBorders>
+          </w:tcPr>
+          <w:p>
+            <w:pPr>
+              <w:spacing w:after="120"/>
+              <w:rPr>
+                <w:rFonts w:ascii="Cambria" w:hAnsi="Cambria"/>
+              </w:rPr>
+            </w:pPr>
+            <m:oMathPara>
+              <m:oMath>
+                <m:sSub>
+                  <m:sSubPr>
+                    <m:ctrlPr>
+                      <w:rPr>
+                        <w:rFonts w:ascii="Cambria Math" w:hAnsi="Cambria Math"/>
+                        <w:i/>
+                      </w:rPr>
+                    </m:ctrlPr>
+                  </m:sSubPr>
+                  <m:e>
+                    <m:r>
+                      <w:rPr>
+                        <w:rFonts w:ascii="Cambria Math" w:hAnsi="Cambria Math"/>
+                      </w:rPr>
+                      <m:t>SSY</m:t>
+                    </m:r>
+                  </m:e>
+                  <m:sub>
+                    <m:r>
+                      <w:rPr>
+                        <w:rFonts w:ascii="Cambria Math" w:hAnsi="Cambria Math"/>
+                      </w:rPr>
+                      <m:t>ann</m:t>
+                    </m:r>
+                  </m:sub>
+                </m:sSub>
+                <m:r>
+                  <w:rPr>
+                    <w:rFonts w:ascii="Cambria Math" w:hAnsi="Cambria Math"/>
+                  </w:rPr>
+                  <m:t xml:space="preserve">= </m:t>
+                </m:r>
+                <m:sSub>
+                  <m:sSubPr>
+                    <m:ctrlPr>
+                      <w:rPr>
+                        <w:rFonts w:ascii="Cambria Math" w:hAnsi="Cambria Math"/>
+                        <w:i/>
+                      </w:rPr>
+                    </m:ctrlPr>
+                  </m:sSubPr>
+                  <m:e>
+                    <m:r>
+                      <w:rPr>
+                        <w:rFonts w:ascii="Cambria Math" w:hAnsi="Cambria Math"/>
+                      </w:rPr>
+                      <m:t>SSY</m:t>
+                    </m:r>
+                  </m:e>
+                  <m:sub>
+                    <m:r>
+                      <w:rPr>
+                        <w:rFonts w:ascii="Cambria Math" w:hAnsi="Cambria Math"/>
+                      </w:rPr>
+                      <m:t>meas</m:t>
+                    </m:r>
+                  </m:sub>
+                </m:sSub>
+                <m:r>
+                  <w:rPr>
+                    <w:rFonts w:ascii="Cambria Math" w:hAnsi="Cambria Math"/>
+                  </w:rPr>
+                  <m:t xml:space="preserve">* </m:t>
+                </m:r>
+                <m:f>
+                  <m:fPr>
+                    <m:ctrlPr>
+                      <w:rPr>
+                        <w:rFonts w:ascii="Cambria Math" w:hAnsi="Cambria Math"/>
+                        <w:i/>
+                      </w:rPr>
+                    </m:ctrlPr>
+                  </m:fPr>
+                  <m:num>
+                    <m:sSub>
+                      <m:sSubPr>
+                        <m:ctrlPr>
+                          <w:rPr>
+                            <w:rFonts w:ascii="Cambria Math" w:hAnsi="Cambria Math"/>
+                            <w:i/>
+                          </w:rPr>
+                        </m:ctrlPr>
+                      </m:sSubPr>
+                      <m:e>
+                        <m:r>
+                          <w:rPr>
+                            <w:rFonts w:ascii="Cambria Math" w:hAnsi="Cambria Math"/>
+                          </w:rPr>
+                          <m:t>P</m:t>
+                        </m:r>
+                      </m:e>
+                      <m:sub>
+                        <m:r>
+                          <w:rPr>
+                            <w:rFonts w:ascii="Cambria Math" w:hAnsi="Cambria Math"/>
+                          </w:rPr>
+                          <m:t>smeas</m:t>
+                        </m:r>
+                      </m:sub>
+                    </m:sSub>
+                  </m:num>
+                  <m:den>
+                    <m:sSub>
+                      <m:sSubPr>
+                        <m:ctrlPr>
+                          <w:rPr>
+                            <w:rFonts w:ascii="Cambria Math" w:hAnsi="Cambria Math"/>
+                            <w:i/>
+                          </w:rPr>
+                        </m:ctrlPr>
+                      </m:sSubPr>
+                      <m:e>
+                        <m:r>
+                          <w:rPr>
+                            <w:rFonts w:ascii="Cambria Math" w:hAnsi="Cambria Math"/>
+                          </w:rPr>
+                          <m:t>P</m:t>
+                        </m:r>
+                      </m:e>
+                      <m:sub>
+                        <m:r>
+                          <w:rPr>
+                            <w:rFonts w:ascii="Cambria Math" w:hAnsi="Cambria Math"/>
+                          </w:rPr>
+                          <m:t>sann</m:t>
+                        </m:r>
+                      </m:sub>
+                    </m:sSub>
+                  </m:den>
+                </m:f>
+              </m:oMath>
+            </m:oMathPara>
+          </w:p>
+        </w:tc>
+        <w:tc>
+          <w:tcPr>
+            <w:tcW w:w="1250" w:type="dxa"/>
+            <w:tcBorders>
+              <w:top w:val="nil"/>
+              <w:left w:val="nil"/>
+              <w:bottom w:val="nil"/>
+              <w:right w:val="nil"/>
+            </w:tcBorders>
+          </w:tcPr>
+          <w:p>
+            <w:pPr>
+              <w:spacing w:after="120"/>
+              <w:jc w:val="right"/>
+              <w:rPr>
+                <w:rFonts w:ascii="Cambria" w:hAnsi="Cambria"/>
+              </w:rPr>
+            </w:pPr>
+            <w:r>
+              <w:rPr>
+                <w:rFonts w:ascii="Cambria" w:hAnsi="Cambria"/>
+              </w:rPr>
+              <w:t xml:space="preserve">Equation </w:t>
+            </w:r>
+            <w:r>
+              <w:rPr>
+                <w:rFonts w:ascii="Cambria" w:hAnsi="Cambria"/>
+              </w:rPr>
+              <w:t>6</w:t>
+            </w:r>
+            <w:bookmarkStart w:id="0" w:name="_GoBack"/>
+            <w:bookmarkEnd w:id="0"/>
+          </w:p>
+        </w:tc>
+      </w:tr>
+      <w:tr>
+        <w:trPr>
+          <w:trHeight w:val="855"/>
+        </w:trPr>
+        <w:tc>
+          <w:tcPr>
+            <w:tcW w:w="9350" w:type="dxa"/>
+            <w:gridSpan w:val="3"/>
+            <w:tcBorders>
+              <w:top w:val="nil"/>
+              <w:left w:val="nil"/>
+              <w:bottom w:val="nil"/>
+              <w:right w:val="nil"/>
+            </w:tcBorders>
+          </w:tcPr>
+          <w:p>
+            <w:pPr>
+              <w:spacing w:after="120"/>
+              <w:rPr>
+                <w:rFonts w:ascii="Times" w:hAnsi="Times" w:cs="Times"/>
+              </w:rPr>
+            </w:pPr>
+            <w:r>
+              <w:rPr>
+                <w:rFonts w:cs="Times"/>
+              </w:rPr>
+              <w:t xml:space="preserve">where </w:t>
+            </w:r>
+            <w:proofErr w:type="spellStart"/>
+            <w:r>
+              <w:rPr>
+                <w:rFonts w:cs="Times"/>
+                <w:i/>
+              </w:rPr>
+              <w:t>SSY</w:t>
+            </w:r>
+            <w:r>
+              <w:rPr>
+                <w:rFonts w:cs="Times"/>
+                <w:i/>
+                <w:vertAlign w:val="subscript"/>
+              </w:rPr>
+              <w:t>ann</w:t>
+            </w:r>
+            <w:proofErr w:type="spellEnd"/>
+            <w:r>
+              <w:rPr>
+                <w:rFonts w:cs="Times"/>
+              </w:rPr>
+              <w:t xml:space="preserve"> is estimated</w:t>
+            </w:r>
+            <w:r>
+              <w:rPr>
+                <w:rFonts w:cs="Times"/>
+              </w:rPr>
+              <w:t xml:space="preserve"> annual</w:t>
+            </w:r>
+            <w:r>
+              <w:rPr>
+                <w:rFonts w:cs="Times"/>
+              </w:rPr>
+              <w:t xml:space="preserve"> SSY from storms, </w:t>
+            </w:r>
+            <w:proofErr w:type="spellStart"/>
+            <w:r>
+              <w:rPr>
+                <w:rFonts w:cs="Times"/>
+                <w:i/>
+              </w:rPr>
+              <w:t>SSY</w:t>
+            </w:r>
+            <w:r>
+              <w:rPr>
+                <w:rFonts w:cs="Times"/>
+                <w:i/>
+                <w:vertAlign w:val="subscript"/>
+              </w:rPr>
+              <w:t>meas</w:t>
+            </w:r>
+            <w:proofErr w:type="spellEnd"/>
+            <w:r>
+              <w:rPr>
+                <w:rFonts w:cs="Times"/>
+              </w:rPr>
+              <w:t xml:space="preserve"> is SSY </w:t>
+            </w:r>
+            <w:r>
+              <w:rPr>
+                <w:rFonts w:cs="Times"/>
+              </w:rPr>
+              <w:t>from sampled</w:t>
+            </w:r>
+            <w:r>
+              <w:rPr>
+                <w:rFonts w:cs="Times"/>
+              </w:rPr>
+              <w:t xml:space="preserve"> storms (all, Tables 2 and 3), </w:t>
+            </w:r>
+            <w:proofErr w:type="spellStart"/>
+            <w:r>
+              <w:rPr>
+                <w:rFonts w:cs="Times"/>
+                <w:i/>
+              </w:rPr>
+              <w:t>P</w:t>
+            </w:r>
+            <w:r>
+              <w:rPr>
+                <w:rFonts w:cs="Times"/>
+                <w:i/>
+                <w:vertAlign w:val="subscript"/>
+              </w:rPr>
+              <w:t>smeas</w:t>
+            </w:r>
+            <w:proofErr w:type="spellEnd"/>
+            <w:r>
+              <w:rPr>
+                <w:rFonts w:cs="Times"/>
+              </w:rPr>
+              <w:t xml:space="preserve"> is precipitation measured during the sampled storms, and </w:t>
+            </w:r>
+            <w:proofErr w:type="spellStart"/>
+            <w:r>
+              <w:rPr>
+                <w:rFonts w:cs="Times"/>
+                <w:i/>
+              </w:rPr>
+              <w:t>P</w:t>
+            </w:r>
+            <w:r>
+              <w:rPr>
+                <w:rFonts w:cs="Times"/>
+                <w:i/>
+                <w:vertAlign w:val="subscript"/>
+              </w:rPr>
+              <w:t>sann</w:t>
+            </w:r>
+            <w:proofErr w:type="spellEnd"/>
+            <w:r>
+              <w:rPr>
+                <w:rFonts w:cs="Times"/>
+                <w:i/>
+              </w:rPr>
+              <w:t xml:space="preserve"> </w:t>
+            </w:r>
+            <w:r>
+              <w:rPr>
+                <w:rFonts w:cs="Times"/>
+              </w:rPr>
+              <w:t xml:space="preserve">is the precipitation during all storms </w:t>
+            </w:r>
+            <w:r>
+              <w:rPr>
+                <w:rFonts w:cs="Times"/>
+              </w:rPr>
+              <w:t>which resulted in an increase in stream discharge that exceeded the threshold defining storm events</w:t>
+            </w:r>
+            <w:r>
+              <w:rPr>
+                <w:rFonts w:cs="Times"/>
+              </w:rPr>
+              <w:t xml:space="preserve"> in 2014.</w:t>
+            </w:r>
+          </w:p>
+        </w:tc>
+      </w:tr>
+    </w:tbl>
+    <w:p>
+      <w:pPr>
+        <w:rPr>
+          <w:rFonts w:ascii="Cambria" w:hAnsi="Cambria"/>
+        </w:rPr>
+      </w:pPr>
+    </w:p>
     <w:p>
       <w:pPr>
         <w:rPr>
